--- a/Phase1Project-Locker/Documents/Screenshots.docx
+++ b/Phase1Project-Locker/Documents/Screenshots.docx
@@ -3,14 +3,2271 @@
 <w:document xmlns:wpc="http://schemas.microsoft.com/office/word/2010/wordprocessingCanvas" xmlns:cx="http://schemas.microsoft.com/office/drawing/2014/chartex" xmlns:cx1="http://schemas.microsoft.com/office/drawing/2015/9/8/chartex" xmlns:cx2="http://schemas.microsoft.com/office/drawing/2015/10/21/chartex" xmlns:cx3="http://schemas.microsoft.com/office/drawing/2016/5/9/chartex" xmlns:cx4="http://schemas.microsoft.com/office/drawing/2016/5/10/chartex" xmlns:cx5="http://schemas.microsoft.com/office/drawing/2016/5/11/chartex" xmlns:cx6="http://schemas.microsoft.com/office/drawing/2016/5/12/chartex" xmlns:cx7="http://schemas.microsoft.com/office/drawing/2016/5/13/chartex" xmlns:cx8="http://schemas.microsoft.com/office/drawing/2016/5/14/chartex" xmlns:mc="http://schemas.openxmlformats.org/markup-compatibility/2006" xmlns:aink="http://schemas.microsoft.com/office/drawing/2016/ink" xmlns:am3d="http://schemas.microsoft.com/office/drawing/2017/model3d" xmlns:o="urn:schemas-microsoft-com:office:office" xmlns:r="http://schemas.openxmlformats.org/officeDocument/2006/relationships" xmlns:m="http://schemas.openxmlformats.org/officeDocument/2006/math" xmlns:v="urn:schemas-microsoft-com:vml" xmlns:wp14="http://schemas.microsoft.com/office/word/2010/wordprocessingDrawing" xmlns:wp="http://schemas.openxmlformats.org/drawingml/2006/wordprocessingDrawing" xmlns:w10="urn:schemas-microsoft-com:office:word" xmlns:w="http://schemas.openxmlformats.org/wordprocessingml/2006/main" xmlns:w14="http://schemas.microsoft.com/office/word/2010/wordml" xmlns:w15="http://schemas.microsoft.com/office/word/2012/wordml" xmlns:w16cex="http://schemas.microsoft.com/office/word/2018/wordml/cex" xmlns:w16cid="http://schemas.microsoft.com/office/word/2016/wordml/cid" xmlns:w16="http://schemas.microsoft.com/office/word/2018/wordml" xmlns:w16se="http://schemas.microsoft.com/office/word/2015/wordml/symex" xmlns:wpg="http://schemas.microsoft.com/office/word/2010/wordprocessingGroup" xmlns:wpi="http://schemas.microsoft.com/office/word/2010/wordprocessingInk" xmlns:wne="http://schemas.microsoft.com/office/word/2006/wordml" xmlns:wps="http://schemas.microsoft.com/office/word/2010/wordprocessingShape" mc:Ignorable="w14 w15 w16se w16cid w16 w16cex wp14">
   <w:body>
     <w:p/>
+    <w:p/>
+    <w:p/>
+    <w:p/>
+    <w:p/>
+    <w:p/>
+    <w:p/>
+    <w:p/>
+    <w:p/>
+    <w:p/>
+    <w:p/>
+    <w:p/>
+    <w:p/>
+    <w:p>
+      <w:pPr>
+        <w:jc w:val="center"/>
+        <w:rPr>
+          <w:sz w:val="48"/>
+          <w:szCs w:val="48"/>
+        </w:rPr>
+      </w:pPr>
+      <w:r>
+        <w:rPr>
+          <w:sz w:val="48"/>
+          <w:szCs w:val="48"/>
+        </w:rPr>
+        <w:t>LockMe.com Project User Manual</w:t>
+      </w:r>
+    </w:p>
+    <w:p>
+      <w:pPr>
+        <w:jc w:val="center"/>
+        <w:rPr>
+          <w:sz w:val="48"/>
+          <w:szCs w:val="48"/>
+        </w:rPr>
+      </w:pPr>
+      <w:r>
+        <w:rPr>
+          <w:sz w:val="48"/>
+          <w:szCs w:val="48"/>
+        </w:rPr>
+        <w:t>v0</w:t>
+      </w:r>
+    </w:p>
+    <w:p>
+      <w:pPr>
+        <w:jc w:val="center"/>
+        <w:rPr>
+          <w:sz w:val="48"/>
+          <w:szCs w:val="48"/>
+        </w:rPr>
+      </w:pPr>
+    </w:p>
+    <w:p>
+      <w:pPr>
+        <w:jc w:val="center"/>
+        <w:rPr>
+          <w:sz w:val="48"/>
+          <w:szCs w:val="48"/>
+        </w:rPr>
+      </w:pPr>
+    </w:p>
+    <w:p>
+      <w:pPr>
+        <w:jc w:val="center"/>
+        <w:rPr>
+          <w:sz w:val="48"/>
+          <w:szCs w:val="48"/>
+        </w:rPr>
+      </w:pPr>
+    </w:p>
+    <w:p>
+      <w:pPr>
+        <w:jc w:val="center"/>
+        <w:rPr>
+          <w:sz w:val="48"/>
+          <w:szCs w:val="48"/>
+        </w:rPr>
+      </w:pPr>
+    </w:p>
+    <w:p>
+      <w:pPr>
+        <w:jc w:val="center"/>
+        <w:rPr>
+          <w:sz w:val="48"/>
+          <w:szCs w:val="48"/>
+        </w:rPr>
+      </w:pPr>
+    </w:p>
+    <w:p>
+      <w:pPr>
+        <w:jc w:val="center"/>
+        <w:rPr>
+          <w:sz w:val="48"/>
+          <w:szCs w:val="48"/>
+        </w:rPr>
+      </w:pPr>
+    </w:p>
+    <w:p>
+      <w:pPr>
+        <w:jc w:val="center"/>
+        <w:rPr>
+          <w:sz w:val="48"/>
+          <w:szCs w:val="48"/>
+        </w:rPr>
+      </w:pPr>
+    </w:p>
+    <w:p>
+      <w:pPr>
+        <w:jc w:val="center"/>
+        <w:rPr>
+          <w:sz w:val="48"/>
+          <w:szCs w:val="48"/>
+        </w:rPr>
+      </w:pPr>
+    </w:p>
+    <w:p>
+      <w:pPr>
+        <w:jc w:val="center"/>
+        <w:rPr>
+          <w:sz w:val="48"/>
+          <w:szCs w:val="48"/>
+        </w:rPr>
+      </w:pPr>
+    </w:p>
+    <w:p>
+      <w:pPr>
+        <w:jc w:val="center"/>
+        <w:rPr>
+          <w:sz w:val="48"/>
+          <w:szCs w:val="48"/>
+        </w:rPr>
+      </w:pPr>
+    </w:p>
+    <w:tbl>
+      <w:tblPr>
+        <w:tblStyle w:val="TableGrid"/>
+        <w:tblW w:w="0" w:type="auto"/>
+        <w:tblLook w:val="04A0" w:firstRow="1" w:lastRow="0" w:firstColumn="1" w:lastColumn="0" w:noHBand="0" w:noVBand="1"/>
+      </w:tblPr>
+      <w:tblGrid>
+        <w:gridCol w:w="1615"/>
+        <w:gridCol w:w="3059"/>
+        <w:gridCol w:w="2338"/>
+        <w:gridCol w:w="2338"/>
+      </w:tblGrid>
+      <w:tr>
+        <w:tc>
+          <w:tcPr>
+            <w:tcW w:w="9350" w:type="dxa"/>
+            <w:gridSpan w:val="4"/>
+          </w:tcPr>
+          <w:p>
+            <w:pPr>
+              <w:jc w:val="center"/>
+              <w:rPr>
+                <w:sz w:val="36"/>
+                <w:szCs w:val="36"/>
+              </w:rPr>
+            </w:pPr>
+            <w:r>
+              <w:rPr>
+                <w:sz w:val="36"/>
+                <w:szCs w:val="36"/>
+              </w:rPr>
+              <w:t>Revision History</w:t>
+            </w:r>
+          </w:p>
+        </w:tc>
+      </w:tr>
+      <w:tr>
+        <w:tc>
+          <w:tcPr>
+            <w:tcW w:w="1615" w:type="dxa"/>
+          </w:tcPr>
+          <w:p>
+            <w:pPr>
+              <w:rPr>
+                <w:sz w:val="28"/>
+                <w:szCs w:val="28"/>
+              </w:rPr>
+            </w:pPr>
+            <w:r>
+              <w:rPr>
+                <w:sz w:val="28"/>
+                <w:szCs w:val="28"/>
+              </w:rPr>
+              <w:t>Version no</w:t>
+            </w:r>
+          </w:p>
+        </w:tc>
+        <w:tc>
+          <w:tcPr>
+            <w:tcW w:w="3059" w:type="dxa"/>
+          </w:tcPr>
+          <w:p>
+            <w:pPr>
+              <w:rPr>
+                <w:sz w:val="28"/>
+                <w:szCs w:val="28"/>
+              </w:rPr>
+            </w:pPr>
+            <w:r>
+              <w:rPr>
+                <w:sz w:val="28"/>
+                <w:szCs w:val="28"/>
+              </w:rPr>
+              <w:t>Description</w:t>
+            </w:r>
+          </w:p>
+        </w:tc>
+        <w:tc>
+          <w:tcPr>
+            <w:tcW w:w="2338" w:type="dxa"/>
+          </w:tcPr>
+          <w:p>
+            <w:pPr>
+              <w:rPr>
+                <w:sz w:val="28"/>
+                <w:szCs w:val="28"/>
+              </w:rPr>
+            </w:pPr>
+            <w:r>
+              <w:rPr>
+                <w:sz w:val="28"/>
+                <w:szCs w:val="28"/>
+              </w:rPr>
+              <w:t>Author</w:t>
+            </w:r>
+          </w:p>
+        </w:tc>
+        <w:tc>
+          <w:tcPr>
+            <w:tcW w:w="2338" w:type="dxa"/>
+          </w:tcPr>
+          <w:p>
+            <w:pPr>
+              <w:rPr>
+                <w:sz w:val="28"/>
+                <w:szCs w:val="28"/>
+              </w:rPr>
+            </w:pPr>
+            <w:r>
+              <w:rPr>
+                <w:sz w:val="28"/>
+                <w:szCs w:val="28"/>
+              </w:rPr>
+              <w:t>Date of change</w:t>
+            </w:r>
+          </w:p>
+        </w:tc>
+      </w:tr>
+      <w:tr>
+        <w:tc>
+          <w:tcPr>
+            <w:tcW w:w="1615" w:type="dxa"/>
+          </w:tcPr>
+          <w:p>
+            <w:pPr>
+              <w:jc w:val="center"/>
+              <w:rPr>
+                <w:sz w:val="28"/>
+                <w:szCs w:val="28"/>
+              </w:rPr>
+            </w:pPr>
+            <w:r>
+              <w:rPr>
+                <w:sz w:val="28"/>
+                <w:szCs w:val="28"/>
+              </w:rPr>
+              <w:t>v0</w:t>
+            </w:r>
+          </w:p>
+        </w:tc>
+        <w:tc>
+          <w:tcPr>
+            <w:tcW w:w="3059" w:type="dxa"/>
+          </w:tcPr>
+          <w:p>
+            <w:pPr>
+              <w:rPr>
+                <w:sz w:val="28"/>
+                <w:szCs w:val="28"/>
+              </w:rPr>
+            </w:pPr>
+            <w:r>
+              <w:rPr>
+                <w:sz w:val="28"/>
+                <w:szCs w:val="28"/>
+              </w:rPr>
+              <w:t>Initial version of LockMe.com project</w:t>
+            </w:r>
+          </w:p>
+        </w:tc>
+        <w:tc>
+          <w:tcPr>
+            <w:tcW w:w="2338" w:type="dxa"/>
+          </w:tcPr>
+          <w:p>
+            <w:pPr>
+              <w:jc w:val="center"/>
+              <w:rPr>
+                <w:sz w:val="28"/>
+                <w:szCs w:val="28"/>
+              </w:rPr>
+            </w:pPr>
+            <w:r>
+              <w:rPr>
+                <w:sz w:val="28"/>
+                <w:szCs w:val="28"/>
+              </w:rPr>
+              <w:t>Nandakumar R</w:t>
+            </w:r>
+          </w:p>
+        </w:tc>
+        <w:tc>
+          <w:tcPr>
+            <w:tcW w:w="2338" w:type="dxa"/>
+          </w:tcPr>
+          <w:p>
+            <w:pPr>
+              <w:jc w:val="center"/>
+              <w:rPr>
+                <w:sz w:val="28"/>
+                <w:szCs w:val="28"/>
+              </w:rPr>
+            </w:pPr>
+            <w:r>
+              <w:rPr>
+                <w:sz w:val="28"/>
+                <w:szCs w:val="28"/>
+              </w:rPr>
+              <w:t>10 Aug 2021</w:t>
+            </w:r>
+          </w:p>
+        </w:tc>
+      </w:tr>
+    </w:tbl>
+    <w:p>
+      <w:pPr>
+        <w:jc w:val="center"/>
+        <w:rPr>
+          <w:sz w:val="48"/>
+          <w:szCs w:val="48"/>
+        </w:rPr>
+      </w:pPr>
+    </w:p>
+    <w:p>
+      <w:pPr>
+        <w:jc w:val="center"/>
+        <w:rPr>
+          <w:sz w:val="48"/>
+          <w:szCs w:val="48"/>
+        </w:rPr>
+      </w:pPr>
+    </w:p>
+    <w:p>
+      <w:pPr>
+        <w:jc w:val="center"/>
+        <w:rPr>
+          <w:sz w:val="48"/>
+          <w:szCs w:val="48"/>
+        </w:rPr>
+      </w:pPr>
+    </w:p>
+    <w:p>
+      <w:pPr>
+        <w:jc w:val="center"/>
+        <w:rPr>
+          <w:sz w:val="48"/>
+          <w:szCs w:val="48"/>
+        </w:rPr>
+      </w:pPr>
+    </w:p>
+    <w:p>
+      <w:pPr>
+        <w:jc w:val="center"/>
+        <w:rPr>
+          <w:sz w:val="48"/>
+          <w:szCs w:val="48"/>
+        </w:rPr>
+      </w:pPr>
+    </w:p>
+    <w:p>
+      <w:pPr>
+        <w:jc w:val="center"/>
+        <w:rPr>
+          <w:sz w:val="48"/>
+          <w:szCs w:val="48"/>
+        </w:rPr>
+      </w:pPr>
+    </w:p>
+    <w:p>
+      <w:pPr>
+        <w:jc w:val="center"/>
+        <w:rPr>
+          <w:sz w:val="48"/>
+          <w:szCs w:val="48"/>
+        </w:rPr>
+      </w:pPr>
+    </w:p>
+    <w:p>
+      <w:pPr>
+        <w:jc w:val="center"/>
+        <w:rPr>
+          <w:sz w:val="48"/>
+          <w:szCs w:val="48"/>
+        </w:rPr>
+      </w:pPr>
+    </w:p>
+    <w:p>
+      <w:pPr>
+        <w:jc w:val="center"/>
+        <w:rPr>
+          <w:sz w:val="48"/>
+          <w:szCs w:val="48"/>
+        </w:rPr>
+      </w:pPr>
+    </w:p>
+    <w:p>
+      <w:pPr>
+        <w:jc w:val="center"/>
+        <w:rPr>
+          <w:sz w:val="48"/>
+          <w:szCs w:val="48"/>
+        </w:rPr>
+      </w:pPr>
+    </w:p>
+    <w:p>
+      <w:pPr>
+        <w:jc w:val="center"/>
+        <w:rPr>
+          <w:sz w:val="48"/>
+          <w:szCs w:val="48"/>
+        </w:rPr>
+      </w:pPr>
+    </w:p>
+    <w:p>
+      <w:pPr>
+        <w:jc w:val="center"/>
+        <w:rPr>
+          <w:sz w:val="48"/>
+          <w:szCs w:val="48"/>
+        </w:rPr>
+      </w:pPr>
+    </w:p>
+    <w:p>
+      <w:pPr>
+        <w:jc w:val="center"/>
+        <w:rPr>
+          <w:sz w:val="48"/>
+          <w:szCs w:val="48"/>
+        </w:rPr>
+      </w:pPr>
+    </w:p>
+    <w:p>
+      <w:pPr>
+        <w:jc w:val="center"/>
+        <w:rPr>
+          <w:sz w:val="48"/>
+          <w:szCs w:val="48"/>
+        </w:rPr>
+      </w:pPr>
+    </w:p>
+    <w:p>
+      <w:pPr>
+        <w:jc w:val="center"/>
+        <w:rPr>
+          <w:sz w:val="48"/>
+          <w:szCs w:val="48"/>
+        </w:rPr>
+      </w:pPr>
+    </w:p>
+    <w:p>
+      <w:pPr>
+        <w:jc w:val="center"/>
+        <w:rPr>
+          <w:sz w:val="48"/>
+          <w:szCs w:val="48"/>
+        </w:rPr>
+      </w:pPr>
+    </w:p>
+    <w:p>
+      <w:pPr>
+        <w:jc w:val="center"/>
+        <w:rPr>
+          <w:sz w:val="48"/>
+          <w:szCs w:val="48"/>
+        </w:rPr>
+      </w:pPr>
+    </w:p>
+    <w:p>
+      <w:pPr>
+        <w:jc w:val="center"/>
+        <w:rPr>
+          <w:sz w:val="48"/>
+          <w:szCs w:val="48"/>
+        </w:rPr>
+      </w:pPr>
+    </w:p>
+    <w:p>
+      <w:pPr>
+        <w:jc w:val="center"/>
+        <w:rPr>
+          <w:sz w:val="48"/>
+          <w:szCs w:val="48"/>
+        </w:rPr>
+      </w:pPr>
+    </w:p>
+    <w:p>
+      <w:pPr>
+        <w:jc w:val="center"/>
+        <w:rPr>
+          <w:sz w:val="48"/>
+          <w:szCs w:val="48"/>
+        </w:rPr>
+      </w:pPr>
+    </w:p>
+    <w:p>
+      <w:pPr>
+        <w:jc w:val="center"/>
+        <w:rPr>
+          <w:sz w:val="48"/>
+          <w:szCs w:val="48"/>
+        </w:rPr>
+      </w:pPr>
+    </w:p>
+    <w:p>
+      <w:pPr>
+        <w:jc w:val="center"/>
+        <w:rPr>
+          <w:sz w:val="48"/>
+          <w:szCs w:val="48"/>
+        </w:rPr>
+      </w:pPr>
+    </w:p>
+    <w:p>
+      <w:pPr>
+        <w:jc w:val="center"/>
+        <w:rPr>
+          <w:sz w:val="48"/>
+          <w:szCs w:val="48"/>
+        </w:rPr>
+      </w:pPr>
+    </w:p>
+    <w:p>
+      <w:pPr>
+        <w:jc w:val="center"/>
+        <w:rPr>
+          <w:sz w:val="48"/>
+          <w:szCs w:val="48"/>
+        </w:rPr>
+      </w:pPr>
+    </w:p>
+    <w:p>
+      <w:pPr>
+        <w:jc w:val="center"/>
+        <w:rPr>
+          <w:sz w:val="48"/>
+          <w:szCs w:val="48"/>
+        </w:rPr>
+      </w:pPr>
+    </w:p>
+    <w:p>
+      <w:pPr>
+        <w:jc w:val="center"/>
+        <w:rPr>
+          <w:sz w:val="48"/>
+          <w:szCs w:val="48"/>
+        </w:rPr>
+      </w:pPr>
+    </w:p>
+    <w:p>
+      <w:pPr>
+        <w:jc w:val="center"/>
+        <w:rPr>
+          <w:sz w:val="48"/>
+          <w:szCs w:val="48"/>
+        </w:rPr>
+      </w:pPr>
+    </w:p>
+    <w:p>
+      <w:pPr>
+        <w:pStyle w:val="Heading1"/>
+      </w:pPr>
+      <w:r>
+        <w:lastRenderedPageBreak/>
+        <w:t>Introduction</w:t>
+      </w:r>
+      <w:r>
+        <w:t>:</w:t>
+      </w:r>
+    </w:p>
+    <w:p>
+      <w:r>
+        <w:t xml:space="preserve">   This user manual helps users to navigate through the application and check the functionalities available in it.</w:t>
+      </w:r>
+    </w:p>
+    <w:p>
+      <w:pPr>
+        <w:pStyle w:val="Heading1"/>
+      </w:pPr>
+      <w:r>
+        <w:t>Screen shots:</w:t>
+      </w:r>
+    </w:p>
+    <w:p/>
+    <w:p>
+      <w:r>
+        <w:rPr>
+          <w:rStyle w:val="SubtitleChar"/>
+        </w:rPr>
+        <w:t>Main Menu</w:t>
+      </w:r>
+      <w:r>
+        <w:t xml:space="preserve">: </w:t>
+      </w:r>
+    </w:p>
+    <w:p>
+      <w:pPr>
+        <w:jc w:val="center"/>
+      </w:pPr>
+      <w:r>
+        <w:rPr>
+          <w:noProof/>
+        </w:rPr>
+        <w:drawing>
+          <wp:inline distT="0" distB="0" distL="0" distR="0" wp14:anchorId="0B080F73" wp14:editId="4F45567D">
+            <wp:extent cx="3590925" cy="2447925"/>
+            <wp:effectExtent l="38100" t="38100" r="47625" b="47625"/>
+            <wp:docPr id="1" name="Picture 1"/>
+            <wp:cNvGraphicFramePr>
+              <a:graphicFrameLocks xmlns:a="http://schemas.openxmlformats.org/drawingml/2006/main" noChangeAspect="1"/>
+            </wp:cNvGraphicFramePr>
+            <a:graphic xmlns:a="http://schemas.openxmlformats.org/drawingml/2006/main">
+              <a:graphicData uri="http://schemas.openxmlformats.org/drawingml/2006/picture">
+                <pic:pic xmlns:pic="http://schemas.openxmlformats.org/drawingml/2006/picture">
+                  <pic:nvPicPr>
+                    <pic:cNvPr id="1" name=""/>
+                    <pic:cNvPicPr/>
+                  </pic:nvPicPr>
+                  <pic:blipFill>
+                    <a:blip r:embed="rId7"/>
+                    <a:stretch>
+                      <a:fillRect/>
+                    </a:stretch>
+                  </pic:blipFill>
+                  <pic:spPr>
+                    <a:xfrm>
+                      <a:off x="0" y="0"/>
+                      <a:ext cx="3590925" cy="2447925"/>
+                    </a:xfrm>
+                    <a:prstGeom prst="rect">
+                      <a:avLst/>
+                    </a:prstGeom>
+                    <a:ln w="38100">
+                      <a:solidFill>
+                        <a:schemeClr val="tx1"/>
+                      </a:solidFill>
+                    </a:ln>
+                  </pic:spPr>
+                </pic:pic>
+              </a:graphicData>
+            </a:graphic>
+          </wp:inline>
+        </w:drawing>
+      </w:r>
+    </w:p>
+    <w:p>
+      <w:r>
+        <w:t xml:space="preserve"> Users are prompted to enter the choice of option menu to perform the </w:t>
+      </w:r>
+      <w:r>
+        <w:t>operations.</w:t>
+      </w:r>
+    </w:p>
+    <w:p>
+      <w:r>
+        <w:rPr>
+          <w:rStyle w:val="SubtitleChar"/>
+        </w:rPr>
+        <w:t>Create a New File Menu</w:t>
+      </w:r>
+      <w:r>
+        <w:t xml:space="preserve">: </w:t>
+      </w:r>
+    </w:p>
+    <w:p>
+      <w:pPr>
+        <w:jc w:val="center"/>
+      </w:pPr>
+      <w:r>
+        <w:rPr>
+          <w:noProof/>
+        </w:rPr>
+        <w:drawing>
+          <wp:inline distT="0" distB="0" distL="0" distR="0" wp14:anchorId="589D46BC" wp14:editId="0629622D">
+            <wp:extent cx="3676650" cy="2493678"/>
+            <wp:effectExtent l="38100" t="38100" r="38100" b="40005"/>
+            <wp:docPr id="2" name="Picture 2"/>
+            <wp:cNvGraphicFramePr>
+              <a:graphicFrameLocks xmlns:a="http://schemas.openxmlformats.org/drawingml/2006/main" noChangeAspect="1"/>
+            </wp:cNvGraphicFramePr>
+            <a:graphic xmlns:a="http://schemas.openxmlformats.org/drawingml/2006/main">
+              <a:graphicData uri="http://schemas.openxmlformats.org/drawingml/2006/picture">
+                <pic:pic xmlns:pic="http://schemas.openxmlformats.org/drawingml/2006/picture">
+                  <pic:nvPicPr>
+                    <pic:cNvPr id="1" name=""/>
+                    <pic:cNvPicPr/>
+                  </pic:nvPicPr>
+                  <pic:blipFill>
+                    <a:blip r:embed="rId8"/>
+                    <a:stretch>
+                      <a:fillRect/>
+                    </a:stretch>
+                  </pic:blipFill>
+                  <pic:spPr>
+                    <a:xfrm>
+                      <a:off x="0" y="0"/>
+                      <a:ext cx="3689025" cy="2502071"/>
+                    </a:xfrm>
+                    <a:prstGeom prst="rect">
+                      <a:avLst/>
+                    </a:prstGeom>
+                    <a:ln w="28575">
+                      <a:solidFill>
+                        <a:schemeClr val="tx1"/>
+                      </a:solidFill>
+                    </a:ln>
+                  </pic:spPr>
+                </pic:pic>
+              </a:graphicData>
+            </a:graphic>
+          </wp:inline>
+        </w:drawing>
+      </w:r>
+    </w:p>
+    <w:p>
+      <w:r>
+        <w:t xml:space="preserve">At end of each operation Users will be prompted to say whether to continue with application or not as in above image. If user inputs as “YES”, Main menu will continue and ask for </w:t>
+      </w:r>
+      <w:proofErr w:type="gramStart"/>
+      <w:r>
+        <w:t>users</w:t>
+      </w:r>
+      <w:proofErr w:type="gramEnd"/>
+      <w:r>
+        <w:t xml:space="preserve"> menu option as below</w:t>
+      </w:r>
+    </w:p>
+    <w:p/>
+    <w:p>
+      <w:pPr>
+        <w:jc w:val="center"/>
+      </w:pPr>
+      <w:r>
+        <w:rPr>
+          <w:noProof/>
+        </w:rPr>
+        <w:lastRenderedPageBreak/>
+        <w:drawing>
+          <wp:inline distT="0" distB="0" distL="0" distR="0" wp14:anchorId="438C8783" wp14:editId="4B7DD16A">
+            <wp:extent cx="3800475" cy="2382682"/>
+            <wp:effectExtent l="38100" t="38100" r="28575" b="36830"/>
+            <wp:docPr id="3" name="Picture 3"/>
+            <wp:cNvGraphicFramePr>
+              <a:graphicFrameLocks xmlns:a="http://schemas.openxmlformats.org/drawingml/2006/main" noChangeAspect="1"/>
+            </wp:cNvGraphicFramePr>
+            <a:graphic xmlns:a="http://schemas.openxmlformats.org/drawingml/2006/main">
+              <a:graphicData uri="http://schemas.openxmlformats.org/drawingml/2006/picture">
+                <pic:pic xmlns:pic="http://schemas.openxmlformats.org/drawingml/2006/picture">
+                  <pic:nvPicPr>
+                    <pic:cNvPr id="1" name=""/>
+                    <pic:cNvPicPr/>
+                  </pic:nvPicPr>
+                  <pic:blipFill>
+                    <a:blip r:embed="rId9"/>
+                    <a:stretch>
+                      <a:fillRect/>
+                    </a:stretch>
+                  </pic:blipFill>
+                  <pic:spPr>
+                    <a:xfrm>
+                      <a:off x="0" y="0"/>
+                      <a:ext cx="3817211" cy="2393175"/>
+                    </a:xfrm>
+                    <a:prstGeom prst="rect">
+                      <a:avLst/>
+                    </a:prstGeom>
+                    <a:ln w="28575">
+                      <a:solidFill>
+                        <a:schemeClr val="tx1"/>
+                      </a:solidFill>
+                    </a:ln>
+                  </pic:spPr>
+                </pic:pic>
+              </a:graphicData>
+            </a:graphic>
+          </wp:inline>
+        </w:drawing>
+      </w:r>
+    </w:p>
+    <w:p>
+      <w:r>
+        <w:t>If user inputs “NO”, the application will exit the operation as shown below.</w:t>
+      </w:r>
+    </w:p>
+    <w:p>
+      <w:pPr>
+        <w:jc w:val="center"/>
+      </w:pPr>
+      <w:r>
+        <w:rPr>
+          <w:noProof/>
+        </w:rPr>
+        <w:drawing>
+          <wp:inline distT="0" distB="0" distL="0" distR="0" wp14:anchorId="0A8FF6E2" wp14:editId="49AE62B2">
+            <wp:extent cx="2790825" cy="809625"/>
+            <wp:effectExtent l="19050" t="19050" r="28575" b="28575"/>
+            <wp:docPr id="5" name="Picture 5"/>
+            <wp:cNvGraphicFramePr>
+              <a:graphicFrameLocks xmlns:a="http://schemas.openxmlformats.org/drawingml/2006/main" noChangeAspect="1"/>
+            </wp:cNvGraphicFramePr>
+            <a:graphic xmlns:a="http://schemas.openxmlformats.org/drawingml/2006/main">
+              <a:graphicData uri="http://schemas.openxmlformats.org/drawingml/2006/picture">
+                <pic:pic xmlns:pic="http://schemas.openxmlformats.org/drawingml/2006/picture">
+                  <pic:nvPicPr>
+                    <pic:cNvPr id="1" name=""/>
+                    <pic:cNvPicPr/>
+                  </pic:nvPicPr>
+                  <pic:blipFill>
+                    <a:blip r:embed="rId10"/>
+                    <a:stretch>
+                      <a:fillRect/>
+                    </a:stretch>
+                  </pic:blipFill>
+                  <pic:spPr>
+                    <a:xfrm>
+                      <a:off x="0" y="0"/>
+                      <a:ext cx="2790825" cy="809625"/>
+                    </a:xfrm>
+                    <a:prstGeom prst="rect">
+                      <a:avLst/>
+                    </a:prstGeom>
+                    <a:ln w="19050">
+                      <a:solidFill>
+                        <a:schemeClr val="tx1"/>
+                      </a:solidFill>
+                    </a:ln>
+                  </pic:spPr>
+                </pic:pic>
+              </a:graphicData>
+            </a:graphic>
+          </wp:inline>
+        </w:drawing>
+      </w:r>
+    </w:p>
+    <w:p>
+      <w:pPr>
+        <w:pStyle w:val="Subtitle"/>
+      </w:pPr>
+      <w:r>
+        <w:t>Write Contents to File:</w:t>
+      </w:r>
+    </w:p>
+    <w:p>
+      <w:r>
+        <w:t>When user input menu option “</w:t>
+      </w:r>
+      <w:r>
+        <w:t>2</w:t>
+      </w:r>
+      <w:r>
+        <w:t>”, application will delete the file entered.</w:t>
+      </w:r>
+    </w:p>
+    <w:p/>
+    <w:p>
+      <w:pPr>
+        <w:jc w:val="center"/>
+      </w:pPr>
+      <w:r>
+        <w:rPr>
+          <w:noProof/>
+        </w:rPr>
+        <mc:AlternateContent>
+          <mc:Choice Requires="wpi">
+            <w:drawing>
+              <wp:anchor distT="0" distB="0" distL="114300" distR="114300" simplePos="0" relativeHeight="251662336" behindDoc="0" locked="0" layoutInCell="1" allowOverlap="1" wp14:anchorId="2454282E" wp14:editId="21D0F75C">
+                <wp:simplePos x="0" y="0"/>
+                <wp:positionH relativeFrom="column">
+                  <wp:posOffset>1152127</wp:posOffset>
+                </wp:positionH>
+                <wp:positionV relativeFrom="paragraph">
+                  <wp:posOffset>2831606</wp:posOffset>
+                </wp:positionV>
+                <wp:extent cx="1923480" cy="43560"/>
+                <wp:effectExtent l="76200" t="152400" r="0" b="166370"/>
+                <wp:wrapNone/>
+                <wp:docPr id="20" name="Ink 20"/>
+                <wp:cNvGraphicFramePr/>
+                <a:graphic xmlns:a="http://schemas.openxmlformats.org/drawingml/2006/main">
+                  <a:graphicData uri="http://schemas.microsoft.com/office/word/2010/wordprocessingInk">
+                    <w14:contentPart bwMode="auto" r:id="rId11">
+                      <w14:nvContentPartPr>
+                        <w14:cNvContentPartPr/>
+                      </w14:nvContentPartPr>
+                      <w14:xfrm>
+                        <a:off x="0" y="0"/>
+                        <a:ext cx="1923480" cy="43560"/>
+                      </w14:xfrm>
+                    </w14:contentPart>
+                  </a:graphicData>
+                </a:graphic>
+              </wp:anchor>
+            </w:drawing>
+          </mc:Choice>
+          <mc:Fallback>
+            <w:pict>
+              <v:shapetype w14:anchorId="79318E3F" id="_x0000_t75" coordsize="21600,21600" o:spt="75" o:preferrelative="t" path="m@4@5l@4@11@9@11@9@5xe" filled="f" stroked="f">
+                <v:stroke joinstyle="miter"/>
+                <v:formulas>
+                  <v:f eqn="if lineDrawn pixelLineWidth 0"/>
+                  <v:f eqn="sum @0 1 0"/>
+                  <v:f eqn="sum 0 0 @1"/>
+                  <v:f eqn="prod @2 1 2"/>
+                  <v:f eqn="prod @3 21600 pixelWidth"/>
+                  <v:f eqn="prod @3 21600 pixelHeight"/>
+                  <v:f eqn="sum @0 0 1"/>
+                  <v:f eqn="prod @6 1 2"/>
+                  <v:f eqn="prod @7 21600 pixelWidth"/>
+                  <v:f eqn="sum @8 21600 0"/>
+                  <v:f eqn="prod @7 21600 pixelHeight"/>
+                  <v:f eqn="sum @10 21600 0"/>
+                </v:formulas>
+                <v:path o:extrusionok="f" gradientshapeok="t" o:connecttype="rect"/>
+                <o:lock v:ext="edit" aspectratio="t"/>
+              </v:shapetype>
+              <v:shape id="Ink 20" o:spid="_x0000_s1026" type="#_x0000_t75" style="position:absolute;margin-left:86.45pt;margin-top:214.45pt;width:159.95pt;height:20.45pt;z-index:251662336;visibility:visible;mso-wrap-style:square;mso-wrap-distance-left:9pt;mso-wrap-distance-top:0;mso-wrap-distance-right:9pt;mso-wrap-distance-bottom:0;mso-position-horizontal:absolute;mso-position-horizontal-relative:text;mso-position-vertical:absolute;mso-position-vertical-relative:text" o:gfxdata="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">
+                <v:imagedata r:id="rId12" o:title=""/>
+              </v:shape>
+            </w:pict>
+          </mc:Fallback>
+        </mc:AlternateContent>
+      </w:r>
+      <w:r>
+        <w:rPr>
+          <w:noProof/>
+        </w:rPr>
+        <w:drawing>
+          <wp:inline distT="0" distB="0" distL="0" distR="0" wp14:anchorId="58495C55" wp14:editId="5E6E14D7">
+            <wp:extent cx="3790040" cy="3060909"/>
+            <wp:effectExtent l="38100" t="38100" r="39370" b="44450"/>
+            <wp:docPr id="6" name="Picture 6"/>
+            <wp:cNvGraphicFramePr>
+              <a:graphicFrameLocks xmlns:a="http://schemas.openxmlformats.org/drawingml/2006/main" noChangeAspect="1"/>
+            </wp:cNvGraphicFramePr>
+            <a:graphic xmlns:a="http://schemas.openxmlformats.org/drawingml/2006/main">
+              <a:graphicData uri="http://schemas.openxmlformats.org/drawingml/2006/picture">
+                <pic:pic xmlns:pic="http://schemas.openxmlformats.org/drawingml/2006/picture">
+                  <pic:nvPicPr>
+                    <pic:cNvPr id="1" name=""/>
+                    <pic:cNvPicPr/>
+                  </pic:nvPicPr>
+                  <pic:blipFill>
+                    <a:blip r:embed="rId13"/>
+                    <a:stretch>
+                      <a:fillRect/>
+                    </a:stretch>
+                  </pic:blipFill>
+                  <pic:spPr>
+                    <a:xfrm>
+                      <a:off x="0" y="0"/>
+                      <a:ext cx="3821852" cy="3086601"/>
+                    </a:xfrm>
+                    <a:prstGeom prst="rect">
+                      <a:avLst/>
+                    </a:prstGeom>
+                    <a:ln w="25400">
+                      <a:solidFill>
+                        <a:schemeClr val="tx1"/>
+                      </a:solidFill>
+                    </a:ln>
+                  </pic:spPr>
+                </pic:pic>
+              </a:graphicData>
+            </a:graphic>
+          </wp:inline>
+        </w:drawing>
+      </w:r>
+    </w:p>
+    <w:p>
+      <w:pPr>
+        <w:pStyle w:val="Subtitle"/>
+      </w:pPr>
+      <w:r>
+        <w:t>Append Contents to File:</w:t>
+      </w:r>
+    </w:p>
+    <w:p>
+      <w:r>
+        <w:lastRenderedPageBreak/>
+        <w:t>When user input menu option “</w:t>
+      </w:r>
+      <w:r>
+        <w:t>3</w:t>
+      </w:r>
+      <w:r>
+        <w:t>”, application will delete the file entered.</w:t>
+      </w:r>
+    </w:p>
+    <w:p>
+      <w:r>
+        <w:rPr>
+          <w:noProof/>
+        </w:rPr>
+        <mc:AlternateContent>
+          <mc:Choice Requires="wpi">
+            <w:drawing>
+              <wp:anchor distT="0" distB="0" distL="114300" distR="114300" simplePos="0" relativeHeight="251661312" behindDoc="0" locked="0" layoutInCell="1" allowOverlap="1" wp14:anchorId="2B522308" wp14:editId="46BC8A50">
+                <wp:simplePos x="0" y="0"/>
+                <wp:positionH relativeFrom="column">
+                  <wp:posOffset>63127</wp:posOffset>
+                </wp:positionH>
+                <wp:positionV relativeFrom="paragraph">
+                  <wp:posOffset>3054417</wp:posOffset>
+                </wp:positionV>
+                <wp:extent cx="1916280" cy="39240"/>
+                <wp:effectExtent l="95250" t="152400" r="141605" b="151765"/>
+                <wp:wrapNone/>
+                <wp:docPr id="19" name="Ink 19"/>
+                <wp:cNvGraphicFramePr/>
+                <a:graphic xmlns:a="http://schemas.openxmlformats.org/drawingml/2006/main">
+                  <a:graphicData uri="http://schemas.microsoft.com/office/word/2010/wordprocessingInk">
+                    <w14:contentPart bwMode="auto" r:id="rId14">
+                      <w14:nvContentPartPr>
+                        <w14:cNvContentPartPr/>
+                      </w14:nvContentPartPr>
+                      <w14:xfrm>
+                        <a:off x="0" y="0"/>
+                        <a:ext cx="1916280" cy="39240"/>
+                      </w14:xfrm>
+                    </w14:contentPart>
+                  </a:graphicData>
+                </a:graphic>
+              </wp:anchor>
+            </w:drawing>
+          </mc:Choice>
+          <mc:Fallback>
+            <w:pict>
+              <v:shape w14:anchorId="0C0FBF38" id="Ink 19" o:spid="_x0000_s1026" type="#_x0000_t75" style="position:absolute;margin-left:.75pt;margin-top:232pt;width:159.4pt;height:20.1pt;z-index:251661312;visibility:visible;mso-wrap-style:square;mso-wrap-distance-left:9pt;mso-wrap-distance-top:0;mso-wrap-distance-right:9pt;mso-wrap-distance-bottom:0;mso-position-horizontal:absolute;mso-position-horizontal-relative:text;mso-position-vertical:absolute;mso-position-vertical-relative:text" o:gfxdata="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">
+                <v:imagedata r:id="rId15" o:title=""/>
+              </v:shape>
+            </w:pict>
+          </mc:Fallback>
+        </mc:AlternateContent>
+      </w:r>
+      <w:r>
+        <w:rPr>
+          <w:noProof/>
+        </w:rPr>
+        <w:drawing>
+          <wp:inline distT="0" distB="0" distL="0" distR="0" wp14:anchorId="14796492" wp14:editId="66E1898E">
+            <wp:extent cx="3886200" cy="3318223"/>
+            <wp:effectExtent l="38100" t="38100" r="38100" b="34925"/>
+            <wp:docPr id="7" name="Picture 7"/>
+            <wp:cNvGraphicFramePr>
+              <a:graphicFrameLocks xmlns:a="http://schemas.openxmlformats.org/drawingml/2006/main" noChangeAspect="1"/>
+            </wp:cNvGraphicFramePr>
+            <a:graphic xmlns:a="http://schemas.openxmlformats.org/drawingml/2006/main">
+              <a:graphicData uri="http://schemas.openxmlformats.org/drawingml/2006/picture">
+                <pic:pic xmlns:pic="http://schemas.openxmlformats.org/drawingml/2006/picture">
+                  <pic:nvPicPr>
+                    <pic:cNvPr id="1" name=""/>
+                    <pic:cNvPicPr/>
+                  </pic:nvPicPr>
+                  <pic:blipFill>
+                    <a:blip r:embed="rId16"/>
+                    <a:stretch>
+                      <a:fillRect/>
+                    </a:stretch>
+                  </pic:blipFill>
+                  <pic:spPr>
+                    <a:xfrm>
+                      <a:off x="0" y="0"/>
+                      <a:ext cx="3894728" cy="3325505"/>
+                    </a:xfrm>
+                    <a:prstGeom prst="rect">
+                      <a:avLst/>
+                    </a:prstGeom>
+                    <a:ln w="25400">
+                      <a:solidFill>
+                        <a:schemeClr val="tx1"/>
+                      </a:solidFill>
+                    </a:ln>
+                  </pic:spPr>
+                </pic:pic>
+              </a:graphicData>
+            </a:graphic>
+          </wp:inline>
+        </w:drawing>
+      </w:r>
+    </w:p>
+    <w:p>
+      <w:pPr>
+        <w:pStyle w:val="Subtitle"/>
+      </w:pPr>
+      <w:r>
+        <w:t>Search for a File:</w:t>
+      </w:r>
+    </w:p>
+    <w:p>
+      <w:r>
+        <w:t xml:space="preserve">  </w:t>
+      </w:r>
+      <w:r>
+        <w:t>User inputs the menu option “4” and application prompts user to input the file to be searched in the folder as shown below.</w:t>
+      </w:r>
+    </w:p>
+    <w:p>
+      <w:pPr>
+        <w:pStyle w:val="ListParagraph"/>
+        <w:numPr>
+          <w:ilvl w:val="0"/>
+          <w:numId w:val="1"/>
+        </w:numPr>
+      </w:pPr>
+      <w:r>
+        <w:t>If file exists in the folder below result is shown.</w:t>
+      </w:r>
+    </w:p>
+    <w:p>
+      <w:r>
+        <w:rPr>
+          <w:noProof/>
+        </w:rPr>
+        <mc:AlternateContent>
+          <mc:Choice Requires="wpi">
+            <w:drawing>
+              <wp:anchor distT="0" distB="0" distL="114300" distR="114300" simplePos="0" relativeHeight="251659264" behindDoc="0" locked="0" layoutInCell="1" allowOverlap="1" wp14:anchorId="4740B37C" wp14:editId="2EE3C315">
+                <wp:simplePos x="0" y="0"/>
+                <wp:positionH relativeFrom="column">
+                  <wp:posOffset>63127</wp:posOffset>
+                </wp:positionH>
+                <wp:positionV relativeFrom="paragraph">
+                  <wp:posOffset>2852014</wp:posOffset>
+                </wp:positionV>
+                <wp:extent cx="1891800" cy="49680"/>
+                <wp:effectExtent l="0" t="133350" r="127635" b="160020"/>
+                <wp:wrapNone/>
+                <wp:docPr id="17" name="Ink 17"/>
+                <wp:cNvGraphicFramePr/>
+                <a:graphic xmlns:a="http://schemas.openxmlformats.org/drawingml/2006/main">
+                  <a:graphicData uri="http://schemas.microsoft.com/office/word/2010/wordprocessingInk">
+                    <w14:contentPart bwMode="auto" r:id="rId17">
+                      <w14:nvContentPartPr>
+                        <w14:cNvContentPartPr/>
+                      </w14:nvContentPartPr>
+                      <w14:xfrm>
+                        <a:off x="0" y="0"/>
+                        <a:ext cx="1891800" cy="49680"/>
+                      </w14:xfrm>
+                    </w14:contentPart>
+                  </a:graphicData>
+                </a:graphic>
+              </wp:anchor>
+            </w:drawing>
+          </mc:Choice>
+          <mc:Fallback>
+            <w:pict>
+              <v:shape w14:anchorId="29EC5A52" id="Ink 17" o:spid="_x0000_s1026" type="#_x0000_t75" style="position:absolute;margin-left:.75pt;margin-top:216.05pt;width:157.45pt;height:20.9pt;z-index:251659264;visibility:visible;mso-wrap-style:square;mso-wrap-distance-left:9pt;mso-wrap-distance-top:0;mso-wrap-distance-right:9pt;mso-wrap-distance-bottom:0;mso-position-horizontal:absolute;mso-position-horizontal-relative:text;mso-position-vertical:absolute;mso-position-vertical-relative:text" o:gfxdata="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">
+                <v:imagedata r:id="rId18" o:title=""/>
+              </v:shape>
+            </w:pict>
+          </mc:Fallback>
+        </mc:AlternateContent>
+      </w:r>
+      <w:r>
+        <w:rPr>
+          <w:noProof/>
+        </w:rPr>
+        <w:drawing>
+          <wp:inline distT="0" distB="0" distL="0" distR="0" wp14:anchorId="0509D5C9" wp14:editId="297E1C95">
+            <wp:extent cx="3733800" cy="3200400"/>
+            <wp:effectExtent l="38100" t="38100" r="38100" b="38100"/>
+            <wp:docPr id="8" name="Picture 8"/>
+            <wp:cNvGraphicFramePr>
+              <a:graphicFrameLocks xmlns:a="http://schemas.openxmlformats.org/drawingml/2006/main" noChangeAspect="1"/>
+            </wp:cNvGraphicFramePr>
+            <a:graphic xmlns:a="http://schemas.openxmlformats.org/drawingml/2006/main">
+              <a:graphicData uri="http://schemas.openxmlformats.org/drawingml/2006/picture">
+                <pic:pic xmlns:pic="http://schemas.openxmlformats.org/drawingml/2006/picture">
+                  <pic:nvPicPr>
+                    <pic:cNvPr id="1" name=""/>
+                    <pic:cNvPicPr/>
+                  </pic:nvPicPr>
+                  <pic:blipFill>
+                    <a:blip r:embed="rId19"/>
+                    <a:stretch>
+                      <a:fillRect/>
+                    </a:stretch>
+                  </pic:blipFill>
+                  <pic:spPr>
+                    <a:xfrm>
+                      <a:off x="0" y="0"/>
+                      <a:ext cx="3733800" cy="3200400"/>
+                    </a:xfrm>
+                    <a:prstGeom prst="rect">
+                      <a:avLst/>
+                    </a:prstGeom>
+                    <a:ln w="25400">
+                      <a:solidFill>
+                        <a:schemeClr val="tx1"/>
+                      </a:solidFill>
+                    </a:ln>
+                  </pic:spPr>
+                </pic:pic>
+              </a:graphicData>
+            </a:graphic>
+          </wp:inline>
+        </w:drawing>
+      </w:r>
+    </w:p>
+    <w:p>
+      <w:pPr>
+        <w:pStyle w:val="ListParagraph"/>
+        <w:numPr>
+          <w:ilvl w:val="0"/>
+          <w:numId w:val="1"/>
+        </w:numPr>
+      </w:pPr>
+      <w:r>
+        <w:lastRenderedPageBreak/>
+        <w:t>If file is not available in the folder below search result is shown to the user.</w:t>
+      </w:r>
+    </w:p>
+    <w:p>
+      <w:r>
+        <w:rPr>
+          <w:noProof/>
+        </w:rPr>
+        <mc:AlternateContent>
+          <mc:Choice Requires="wpi">
+            <w:drawing>
+              <wp:anchor distT="0" distB="0" distL="114300" distR="114300" simplePos="0" relativeHeight="251660288" behindDoc="0" locked="0" layoutInCell="1" allowOverlap="1" wp14:anchorId="75AEC93B" wp14:editId="770BBAA3">
+                <wp:simplePos x="0" y="0"/>
+                <wp:positionH relativeFrom="column">
+                  <wp:posOffset>100207</wp:posOffset>
+                </wp:positionH>
+                <wp:positionV relativeFrom="paragraph">
+                  <wp:posOffset>2557565</wp:posOffset>
+                </wp:positionV>
+                <wp:extent cx="1947960" cy="43200"/>
+                <wp:effectExtent l="95250" t="152400" r="0" b="166370"/>
+                <wp:wrapNone/>
+                <wp:docPr id="18" name="Ink 18"/>
+                <wp:cNvGraphicFramePr/>
+                <a:graphic xmlns:a="http://schemas.openxmlformats.org/drawingml/2006/main">
+                  <a:graphicData uri="http://schemas.microsoft.com/office/word/2010/wordprocessingInk">
+                    <w14:contentPart bwMode="auto" r:id="rId20">
+                      <w14:nvContentPartPr>
+                        <w14:cNvContentPartPr/>
+                      </w14:nvContentPartPr>
+                      <w14:xfrm>
+                        <a:off x="0" y="0"/>
+                        <a:ext cx="1947960" cy="43200"/>
+                      </w14:xfrm>
+                    </w14:contentPart>
+                  </a:graphicData>
+                </a:graphic>
+              </wp:anchor>
+            </w:drawing>
+          </mc:Choice>
+          <mc:Fallback>
+            <w:pict>
+              <v:shape w14:anchorId="55656F03" id="Ink 18" o:spid="_x0000_s1026" type="#_x0000_t75" style="position:absolute;margin-left:3.65pt;margin-top:192.9pt;width:161.9pt;height:20.4pt;z-index:251660288;visibility:visible;mso-wrap-style:square;mso-wrap-distance-left:9pt;mso-wrap-distance-top:0;mso-wrap-distance-right:9pt;mso-wrap-distance-bottom:0;mso-position-horizontal:absolute;mso-position-horizontal-relative:text;mso-position-vertical:absolute;mso-position-vertical-relative:text" o:gfxdata="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">
+                <v:imagedata r:id="rId21" o:title=""/>
+              </v:shape>
+            </w:pict>
+          </mc:Fallback>
+        </mc:AlternateContent>
+      </w:r>
+      <w:r>
+        <w:rPr>
+          <w:noProof/>
+        </w:rPr>
+        <w:drawing>
+          <wp:inline distT="0" distB="0" distL="0" distR="0" wp14:anchorId="4D22CFA0" wp14:editId="42699937">
+            <wp:extent cx="4038600" cy="2805525"/>
+            <wp:effectExtent l="38100" t="38100" r="38100" b="33020"/>
+            <wp:docPr id="9" name="Picture 9"/>
+            <wp:cNvGraphicFramePr>
+              <a:graphicFrameLocks xmlns:a="http://schemas.openxmlformats.org/drawingml/2006/main" noChangeAspect="1"/>
+            </wp:cNvGraphicFramePr>
+            <a:graphic xmlns:a="http://schemas.openxmlformats.org/drawingml/2006/main">
+              <a:graphicData uri="http://schemas.openxmlformats.org/drawingml/2006/picture">
+                <pic:pic xmlns:pic="http://schemas.openxmlformats.org/drawingml/2006/picture">
+                  <pic:nvPicPr>
+                    <pic:cNvPr id="1" name=""/>
+                    <pic:cNvPicPr/>
+                  </pic:nvPicPr>
+                  <pic:blipFill>
+                    <a:blip r:embed="rId22"/>
+                    <a:stretch>
+                      <a:fillRect/>
+                    </a:stretch>
+                  </pic:blipFill>
+                  <pic:spPr>
+                    <a:xfrm>
+                      <a:off x="0" y="0"/>
+                      <a:ext cx="4047816" cy="2811927"/>
+                    </a:xfrm>
+                    <a:prstGeom prst="rect">
+                      <a:avLst/>
+                    </a:prstGeom>
+                    <a:ln w="25400">
+                      <a:solidFill>
+                        <a:schemeClr val="tx1"/>
+                      </a:solidFill>
+                    </a:ln>
+                  </pic:spPr>
+                </pic:pic>
+              </a:graphicData>
+            </a:graphic>
+          </wp:inline>
+        </w:drawing>
+      </w:r>
+    </w:p>
+    <w:p>
+      <w:pPr>
+        <w:pStyle w:val="Subtitle"/>
+      </w:pPr>
+      <w:r>
+        <w:t>Display Contents of a File:</w:t>
+      </w:r>
+    </w:p>
+    <w:p>
+      <w:r>
+        <w:t>When user input menu option “5”, application will display the contents of the file entered.</w:t>
+      </w:r>
+    </w:p>
+    <w:p>
+      <w:r>
+        <w:rPr>
+          <w:noProof/>
+        </w:rPr>
+        <w:drawing>
+          <wp:inline distT="0" distB="0" distL="0" distR="0" wp14:anchorId="601D0F95" wp14:editId="55729B9A">
+            <wp:extent cx="3981450" cy="3789739"/>
+            <wp:effectExtent l="38100" t="38100" r="38100" b="39370"/>
+            <wp:docPr id="10" name="Picture 10"/>
+            <wp:cNvGraphicFramePr>
+              <a:graphicFrameLocks xmlns:a="http://schemas.openxmlformats.org/drawingml/2006/main" noChangeAspect="1"/>
+            </wp:cNvGraphicFramePr>
+            <a:graphic xmlns:a="http://schemas.openxmlformats.org/drawingml/2006/main">
+              <a:graphicData uri="http://schemas.openxmlformats.org/drawingml/2006/picture">
+                <pic:pic xmlns:pic="http://schemas.openxmlformats.org/drawingml/2006/picture">
+                  <pic:nvPicPr>
+                    <pic:cNvPr id="1" name=""/>
+                    <pic:cNvPicPr/>
+                  </pic:nvPicPr>
+                  <pic:blipFill>
+                    <a:blip r:embed="rId23"/>
+                    <a:stretch>
+                      <a:fillRect/>
+                    </a:stretch>
+                  </pic:blipFill>
+                  <pic:spPr>
+                    <a:xfrm>
+                      <a:off x="0" y="0"/>
+                      <a:ext cx="3992216" cy="3799986"/>
+                    </a:xfrm>
+                    <a:prstGeom prst="rect">
+                      <a:avLst/>
+                    </a:prstGeom>
+                    <a:ln w="25400">
+                      <a:solidFill>
+                        <a:schemeClr val="tx1"/>
+                      </a:solidFill>
+                    </a:ln>
+                  </pic:spPr>
+                </pic:pic>
+              </a:graphicData>
+            </a:graphic>
+          </wp:inline>
+        </w:drawing>
+      </w:r>
+    </w:p>
+    <w:p>
+      <w:pPr>
+        <w:pStyle w:val="Subtitle"/>
+      </w:pPr>
+    </w:p>
+    <w:p>
+      <w:pPr>
+        <w:pStyle w:val="Subtitle"/>
+      </w:pPr>
+      <w:r>
+        <w:lastRenderedPageBreak/>
+        <w:t>Delete a File:</w:t>
+      </w:r>
+    </w:p>
+    <w:p>
+      <w:r>
+        <w:t>When user input menu option “</w:t>
+      </w:r>
+      <w:r>
+        <w:t>6</w:t>
+      </w:r>
+      <w:r>
+        <w:t xml:space="preserve">”, application will </w:t>
+      </w:r>
+      <w:r>
+        <w:t>delete</w:t>
+      </w:r>
+      <w:r>
+        <w:t xml:space="preserve"> the file entered.</w:t>
+      </w:r>
+    </w:p>
+    <w:p>
+      <w:pPr>
+        <w:pStyle w:val="Subtitle"/>
+        <w:numPr>
+          <w:ilvl w:val="0"/>
+          <w:numId w:val="2"/>
+        </w:numPr>
+        <w:rPr>
+          <w:rFonts w:eastAsiaTheme="minorHAnsi"/>
+          <w:color w:val="auto"/>
+          <w:spacing w:val="0"/>
+        </w:rPr>
+      </w:pPr>
+      <w:r>
+        <w:rPr>
+          <w:rFonts w:eastAsiaTheme="minorHAnsi"/>
+          <w:color w:val="auto"/>
+          <w:spacing w:val="0"/>
+        </w:rPr>
+        <w:t>Before deleting user can list the files available in folder to validate.</w:t>
+      </w:r>
+    </w:p>
+    <w:p>
+      <w:pPr>
+        <w:pStyle w:val="Subtitle"/>
+      </w:pPr>
+      <w:r>
+        <w:rPr>
+          <w:noProof/>
+        </w:rPr>
+        <mc:AlternateContent>
+          <mc:Choice Requires="wpi">
+            <w:drawing>
+              <wp:anchor distT="0" distB="0" distL="114300" distR="114300" simplePos="0" relativeHeight="251665408" behindDoc="0" locked="0" layoutInCell="1" allowOverlap="1" wp14:anchorId="0E4A81AC" wp14:editId="0D993375">
+                <wp:simplePos x="0" y="0"/>
+                <wp:positionH relativeFrom="column">
+                  <wp:posOffset>52687</wp:posOffset>
+                </wp:positionH>
+                <wp:positionV relativeFrom="paragraph">
+                  <wp:posOffset>2938097</wp:posOffset>
+                </wp:positionV>
+                <wp:extent cx="406800" cy="18000"/>
+                <wp:effectExtent l="95250" t="133350" r="107950" b="172720"/>
+                <wp:wrapNone/>
+                <wp:docPr id="23" name="Ink 23"/>
+                <wp:cNvGraphicFramePr/>
+                <a:graphic xmlns:a="http://schemas.openxmlformats.org/drawingml/2006/main">
+                  <a:graphicData uri="http://schemas.microsoft.com/office/word/2010/wordprocessingInk">
+                    <w14:contentPart bwMode="auto" r:id="rId24">
+                      <w14:nvContentPartPr>
+                        <w14:cNvContentPartPr/>
+                      </w14:nvContentPartPr>
+                      <w14:xfrm>
+                        <a:off x="0" y="0"/>
+                        <a:ext cx="406800" cy="18000"/>
+                      </w14:xfrm>
+                    </w14:contentPart>
+                  </a:graphicData>
+                </a:graphic>
+              </wp:anchor>
+            </w:drawing>
+          </mc:Choice>
+          <mc:Fallback>
+            <w:pict>
+              <v:shape w14:anchorId="67DE93DF" id="Ink 23" o:spid="_x0000_s1026" type="#_x0000_t75" style="position:absolute;margin-left:-.1pt;margin-top:222.85pt;width:40.55pt;height:18.4pt;z-index:251665408;visibility:visible;mso-wrap-style:square;mso-wrap-distance-left:9pt;mso-wrap-distance-top:0;mso-wrap-distance-right:9pt;mso-wrap-distance-bottom:0;mso-position-horizontal:absolute;mso-position-horizontal-relative:text;mso-position-vertical:absolute;mso-position-vertical-relative:text" o:gfxdata="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">
+                <v:imagedata r:id="rId25" o:title=""/>
+              </v:shape>
+            </w:pict>
+          </mc:Fallback>
+        </mc:AlternateContent>
+      </w:r>
+      <w:r>
+        <w:rPr>
+          <w:noProof/>
+        </w:rPr>
+        <mc:AlternateContent>
+          <mc:Choice Requires="wpi">
+            <w:drawing>
+              <wp:anchor distT="0" distB="0" distL="114300" distR="114300" simplePos="0" relativeHeight="251664384" behindDoc="0" locked="0" layoutInCell="1" allowOverlap="1" wp14:anchorId="5FB4CD9C" wp14:editId="2A0C561F">
+                <wp:simplePos x="0" y="0"/>
+                <wp:positionH relativeFrom="column">
+                  <wp:posOffset>36847</wp:posOffset>
+                </wp:positionH>
+                <wp:positionV relativeFrom="paragraph">
+                  <wp:posOffset>2843057</wp:posOffset>
+                </wp:positionV>
+                <wp:extent cx="403560" cy="26280"/>
+                <wp:effectExtent l="76200" t="133350" r="111125" b="164465"/>
+                <wp:wrapNone/>
+                <wp:docPr id="22" name="Ink 22"/>
+                <wp:cNvGraphicFramePr/>
+                <a:graphic xmlns:a="http://schemas.openxmlformats.org/drawingml/2006/main">
+                  <a:graphicData uri="http://schemas.microsoft.com/office/word/2010/wordprocessingInk">
+                    <w14:contentPart bwMode="auto" r:id="rId26">
+                      <w14:nvContentPartPr>
+                        <w14:cNvContentPartPr/>
+                      </w14:nvContentPartPr>
+                      <w14:xfrm>
+                        <a:off x="0" y="0"/>
+                        <a:ext cx="403560" cy="26280"/>
+                      </w14:xfrm>
+                    </w14:contentPart>
+                  </a:graphicData>
+                </a:graphic>
+              </wp:anchor>
+            </w:drawing>
+          </mc:Choice>
+          <mc:Fallback>
+            <w:pict>
+              <v:shape w14:anchorId="4785FE3F" id="Ink 22" o:spid="_x0000_s1026" type="#_x0000_t75" style="position:absolute;margin-left:-1.35pt;margin-top:215.35pt;width:40.3pt;height:19.05pt;z-index:251664384;visibility:visible;mso-wrap-style:square;mso-wrap-distance-left:9pt;mso-wrap-distance-top:0;mso-wrap-distance-right:9pt;mso-wrap-distance-bottom:0;mso-position-horizontal:absolute;mso-position-horizontal-relative:text;mso-position-vertical:absolute;mso-position-vertical-relative:text" o:gfxdata="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">
+                <v:imagedata r:id="rId27" o:title=""/>
+              </v:shape>
+            </w:pict>
+          </mc:Fallback>
+        </mc:AlternateContent>
+      </w:r>
+      <w:r>
+        <w:rPr>
+          <w:noProof/>
+        </w:rPr>
+        <mc:AlternateContent>
+          <mc:Choice Requires="wpi">
+            <w:drawing>
+              <wp:anchor distT="0" distB="0" distL="114300" distR="114300" simplePos="0" relativeHeight="251663360" behindDoc="0" locked="0" layoutInCell="1" allowOverlap="1" wp14:anchorId="2AE53B68" wp14:editId="7D5E8229">
+                <wp:simplePos x="0" y="0"/>
+                <wp:positionH relativeFrom="column">
+                  <wp:posOffset>78967</wp:posOffset>
+                </wp:positionH>
+                <wp:positionV relativeFrom="paragraph">
+                  <wp:posOffset>2700137</wp:posOffset>
+                </wp:positionV>
+                <wp:extent cx="512280" cy="6480"/>
+                <wp:effectExtent l="76200" t="152400" r="116840" b="165100"/>
+                <wp:wrapNone/>
+                <wp:docPr id="21" name="Ink 21"/>
+                <wp:cNvGraphicFramePr/>
+                <a:graphic xmlns:a="http://schemas.openxmlformats.org/drawingml/2006/main">
+                  <a:graphicData uri="http://schemas.microsoft.com/office/word/2010/wordprocessingInk">
+                    <w14:contentPart bwMode="auto" r:id="rId28">
+                      <w14:nvContentPartPr>
+                        <w14:cNvContentPartPr/>
+                      </w14:nvContentPartPr>
+                      <w14:xfrm>
+                        <a:off x="0" y="0"/>
+                        <a:ext cx="512280" cy="6480"/>
+                      </w14:xfrm>
+                    </w14:contentPart>
+                  </a:graphicData>
+                </a:graphic>
+              </wp:anchor>
+            </w:drawing>
+          </mc:Choice>
+          <mc:Fallback>
+            <w:pict>
+              <v:shape w14:anchorId="33636AD0" id="Ink 21" o:spid="_x0000_s1026" type="#_x0000_t75" style="position:absolute;margin-left:2pt;margin-top:204.1pt;width:48.85pt;height:17.5pt;z-index:251663360;visibility:visible;mso-wrap-style:square;mso-wrap-distance-left:9pt;mso-wrap-distance-top:0;mso-wrap-distance-right:9pt;mso-wrap-distance-bottom:0;mso-position-horizontal:absolute;mso-position-horizontal-relative:text;mso-position-vertical:absolute;mso-position-vertical-relative:text" o:gfxdata="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">
+                <v:imagedata r:id="rId29" o:title=""/>
+              </v:shape>
+            </w:pict>
+          </mc:Fallback>
+        </mc:AlternateContent>
+      </w:r>
+      <w:r>
+        <w:rPr>
+          <w:noProof/>
+        </w:rPr>
+        <w:drawing>
+          <wp:inline distT="0" distB="0" distL="0" distR="0" wp14:anchorId="35823946" wp14:editId="4B695562">
+            <wp:extent cx="3790950" cy="3275940"/>
+            <wp:effectExtent l="38100" t="38100" r="38100" b="39370"/>
+            <wp:docPr id="11" name="Picture 11"/>
+            <wp:cNvGraphicFramePr>
+              <a:graphicFrameLocks xmlns:a="http://schemas.openxmlformats.org/drawingml/2006/main" noChangeAspect="1"/>
+            </wp:cNvGraphicFramePr>
+            <a:graphic xmlns:a="http://schemas.openxmlformats.org/drawingml/2006/main">
+              <a:graphicData uri="http://schemas.openxmlformats.org/drawingml/2006/picture">
+                <pic:pic xmlns:pic="http://schemas.openxmlformats.org/drawingml/2006/picture">
+                  <pic:nvPicPr>
+                    <pic:cNvPr id="1" name=""/>
+                    <pic:cNvPicPr/>
+                  </pic:nvPicPr>
+                  <pic:blipFill>
+                    <a:blip r:embed="rId30"/>
+                    <a:stretch>
+                      <a:fillRect/>
+                    </a:stretch>
+                  </pic:blipFill>
+                  <pic:spPr>
+                    <a:xfrm>
+                      <a:off x="0" y="0"/>
+                      <a:ext cx="3794938" cy="3279387"/>
+                    </a:xfrm>
+                    <a:prstGeom prst="rect">
+                      <a:avLst/>
+                    </a:prstGeom>
+                    <a:ln w="25400">
+                      <a:solidFill>
+                        <a:schemeClr val="tx1"/>
+                      </a:solidFill>
+                    </a:ln>
+                  </pic:spPr>
+                </pic:pic>
+              </a:graphicData>
+            </a:graphic>
+          </wp:inline>
+        </w:drawing>
+      </w:r>
+    </w:p>
+    <w:p>
+      <w:pPr>
+        <w:pStyle w:val="ListParagraph"/>
+        <w:numPr>
+          <w:ilvl w:val="0"/>
+          <w:numId w:val="2"/>
+        </w:numPr>
+      </w:pPr>
+      <w:r>
+        <w:t>File is deleted as shown below</w:t>
+      </w:r>
+    </w:p>
+    <w:p>
+      <w:r>
+        <w:rPr>
+          <w:noProof/>
+        </w:rPr>
+        <mc:AlternateContent>
+          <mc:Choice Requires="wpi">
+            <w:drawing>
+              <wp:anchor distT="0" distB="0" distL="114300" distR="114300" simplePos="0" relativeHeight="251666432" behindDoc="0" locked="0" layoutInCell="1" allowOverlap="1" wp14:anchorId="2E05DDEE" wp14:editId="26B2B168">
+                <wp:simplePos x="0" y="0"/>
+                <wp:positionH relativeFrom="column">
+                  <wp:posOffset>84367</wp:posOffset>
+                </wp:positionH>
+                <wp:positionV relativeFrom="paragraph">
+                  <wp:posOffset>2809398</wp:posOffset>
+                </wp:positionV>
+                <wp:extent cx="2191680" cy="60120"/>
+                <wp:effectExtent l="76200" t="133350" r="113665" b="168910"/>
+                <wp:wrapNone/>
+                <wp:docPr id="24" name="Ink 24"/>
+                <wp:cNvGraphicFramePr/>
+                <a:graphic xmlns:a="http://schemas.openxmlformats.org/drawingml/2006/main">
+                  <a:graphicData uri="http://schemas.microsoft.com/office/word/2010/wordprocessingInk">
+                    <w14:contentPart bwMode="auto" r:id="rId31">
+                      <w14:nvContentPartPr>
+                        <w14:cNvContentPartPr/>
+                      </w14:nvContentPartPr>
+                      <w14:xfrm>
+                        <a:off x="0" y="0"/>
+                        <a:ext cx="2191680" cy="60120"/>
+                      </w14:xfrm>
+                    </w14:contentPart>
+                  </a:graphicData>
+                </a:graphic>
+              </wp:anchor>
+            </w:drawing>
+          </mc:Choice>
+          <mc:Fallback>
+            <w:pict>
+              <v:shape w14:anchorId="3D53FFD3" id="Ink 24" o:spid="_x0000_s1026" type="#_x0000_t75" style="position:absolute;margin-left:2.4pt;margin-top:212.7pt;width:181.05pt;height:21.75pt;z-index:251666432;visibility:visible;mso-wrap-style:square;mso-wrap-distance-left:9pt;mso-wrap-distance-top:0;mso-wrap-distance-right:9pt;mso-wrap-distance-bottom:0;mso-position-horizontal:absolute;mso-position-horizontal-relative:text;mso-position-vertical:absolute;mso-position-vertical-relative:text" o:gfxdata="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">
+                <v:imagedata r:id="rId32" o:title=""/>
+              </v:shape>
+            </w:pict>
+          </mc:Fallback>
+        </mc:AlternateContent>
+      </w:r>
+      <w:r>
+        <w:rPr>
+          <w:noProof/>
+        </w:rPr>
+        <w:drawing>
+          <wp:inline distT="0" distB="0" distL="0" distR="0" wp14:anchorId="74F3A75F" wp14:editId="09CE43AF">
+            <wp:extent cx="3695700" cy="3200400"/>
+            <wp:effectExtent l="38100" t="38100" r="38100" b="38100"/>
+            <wp:docPr id="12" name="Picture 12"/>
+            <wp:cNvGraphicFramePr>
+              <a:graphicFrameLocks xmlns:a="http://schemas.openxmlformats.org/drawingml/2006/main" noChangeAspect="1"/>
+            </wp:cNvGraphicFramePr>
+            <a:graphic xmlns:a="http://schemas.openxmlformats.org/drawingml/2006/main">
+              <a:graphicData uri="http://schemas.openxmlformats.org/drawingml/2006/picture">
+                <pic:pic xmlns:pic="http://schemas.openxmlformats.org/drawingml/2006/picture">
+                  <pic:nvPicPr>
+                    <pic:cNvPr id="1" name=""/>
+                    <pic:cNvPicPr/>
+                  </pic:nvPicPr>
+                  <pic:blipFill>
+                    <a:blip r:embed="rId33"/>
+                    <a:stretch>
+                      <a:fillRect/>
+                    </a:stretch>
+                  </pic:blipFill>
+                  <pic:spPr>
+                    <a:xfrm>
+                      <a:off x="0" y="0"/>
+                      <a:ext cx="3695700" cy="3200400"/>
+                    </a:xfrm>
+                    <a:prstGeom prst="rect">
+                      <a:avLst/>
+                    </a:prstGeom>
+                    <a:ln w="25400">
+                      <a:solidFill>
+                        <a:schemeClr val="tx1"/>
+                      </a:solidFill>
+                    </a:ln>
+                  </pic:spPr>
+                </pic:pic>
+              </a:graphicData>
+            </a:graphic>
+          </wp:inline>
+        </w:drawing>
+      </w:r>
+    </w:p>
+    <w:p/>
+    <w:p>
+      <w:pPr>
+        <w:pStyle w:val="ListParagraph"/>
+        <w:numPr>
+          <w:ilvl w:val="0"/>
+          <w:numId w:val="2"/>
+        </w:numPr>
+      </w:pPr>
+      <w:r>
+        <w:lastRenderedPageBreak/>
+        <w:t xml:space="preserve">If user input an invalid file name </w:t>
+      </w:r>
+      <w:proofErr w:type="spellStart"/>
+      <w:r>
+        <w:t>t</w:t>
+      </w:r>
+      <w:proofErr w:type="spellEnd"/>
+      <w:r>
+        <w:t xml:space="preserve"> be deleted.</w:t>
+      </w:r>
+    </w:p>
+    <w:p>
+      <w:r>
+        <w:rPr>
+          <w:noProof/>
+        </w:rPr>
+        <mc:AlternateContent>
+          <mc:Choice Requires="wpi">
+            <w:drawing>
+              <wp:anchor distT="0" distB="0" distL="114300" distR="114300" simplePos="0" relativeHeight="251667456" behindDoc="0" locked="0" layoutInCell="1" allowOverlap="1" wp14:anchorId="0AB04942" wp14:editId="32B3339E">
+                <wp:simplePos x="0" y="0"/>
+                <wp:positionH relativeFrom="column">
+                  <wp:posOffset>68527</wp:posOffset>
+                </wp:positionH>
+                <wp:positionV relativeFrom="paragraph">
+                  <wp:posOffset>2836072</wp:posOffset>
+                </wp:positionV>
+                <wp:extent cx="1965240" cy="56520"/>
+                <wp:effectExtent l="76200" t="133350" r="0" b="172085"/>
+                <wp:wrapNone/>
+                <wp:docPr id="25" name="Ink 25"/>
+                <wp:cNvGraphicFramePr/>
+                <a:graphic xmlns:a="http://schemas.openxmlformats.org/drawingml/2006/main">
+                  <a:graphicData uri="http://schemas.microsoft.com/office/word/2010/wordprocessingInk">
+                    <w14:contentPart bwMode="auto" r:id="rId34">
+                      <w14:nvContentPartPr>
+                        <w14:cNvContentPartPr/>
+                      </w14:nvContentPartPr>
+                      <w14:xfrm>
+                        <a:off x="0" y="0"/>
+                        <a:ext cx="1965240" cy="56520"/>
+                      </w14:xfrm>
+                    </w14:contentPart>
+                  </a:graphicData>
+                </a:graphic>
+              </wp:anchor>
+            </w:drawing>
+          </mc:Choice>
+          <mc:Fallback>
+            <w:pict>
+              <v:shape w14:anchorId="5945FF37" id="Ink 25" o:spid="_x0000_s1026" type="#_x0000_t75" style="position:absolute;margin-left:1.15pt;margin-top:214.8pt;width:163.25pt;height:21.45pt;z-index:251667456;visibility:visible;mso-wrap-style:square;mso-wrap-distance-left:9pt;mso-wrap-distance-top:0;mso-wrap-distance-right:9pt;mso-wrap-distance-bottom:0;mso-position-horizontal:absolute;mso-position-horizontal-relative:text;mso-position-vertical:absolute;mso-position-vertical-relative:text" o:gfxdata="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">
+                <v:imagedata r:id="rId35" o:title=""/>
+              </v:shape>
+            </w:pict>
+          </mc:Fallback>
+        </mc:AlternateContent>
+      </w:r>
+      <w:r>
+        <w:rPr>
+          <w:noProof/>
+        </w:rPr>
+        <w:drawing>
+          <wp:inline distT="0" distB="0" distL="0" distR="0" wp14:anchorId="7048F552" wp14:editId="6711C8CE">
+            <wp:extent cx="3676650" cy="3152775"/>
+            <wp:effectExtent l="38100" t="38100" r="38100" b="47625"/>
+            <wp:docPr id="13" name="Picture 13"/>
+            <wp:cNvGraphicFramePr>
+              <a:graphicFrameLocks xmlns:a="http://schemas.openxmlformats.org/drawingml/2006/main" noChangeAspect="1"/>
+            </wp:cNvGraphicFramePr>
+            <a:graphic xmlns:a="http://schemas.openxmlformats.org/drawingml/2006/main">
+              <a:graphicData uri="http://schemas.openxmlformats.org/drawingml/2006/picture">
+                <pic:pic xmlns:pic="http://schemas.openxmlformats.org/drawingml/2006/picture">
+                  <pic:nvPicPr>
+                    <pic:cNvPr id="1" name=""/>
+                    <pic:cNvPicPr/>
+                  </pic:nvPicPr>
+                  <pic:blipFill>
+                    <a:blip r:embed="rId36"/>
+                    <a:stretch>
+                      <a:fillRect/>
+                    </a:stretch>
+                  </pic:blipFill>
+                  <pic:spPr>
+                    <a:xfrm>
+                      <a:off x="0" y="0"/>
+                      <a:ext cx="3676650" cy="3152775"/>
+                    </a:xfrm>
+                    <a:prstGeom prst="rect">
+                      <a:avLst/>
+                    </a:prstGeom>
+                    <a:ln w="25400">
+                      <a:solidFill>
+                        <a:schemeClr val="tx1"/>
+                      </a:solidFill>
+                    </a:ln>
+                  </pic:spPr>
+                </pic:pic>
+              </a:graphicData>
+            </a:graphic>
+          </wp:inline>
+        </w:drawing>
+      </w:r>
+    </w:p>
+    <w:p>
+      <w:pPr>
+        <w:pStyle w:val="Subtitle"/>
+      </w:pPr>
+      <w:r>
+        <w:t>List all Files available in Folder:</w:t>
+      </w:r>
+    </w:p>
+    <w:p>
+      <w:r>
+        <w:t>If users select option “</w:t>
+      </w:r>
+      <w:r>
+        <w:rPr>
+          <w:b/>
+          <w:bCs/>
+        </w:rPr>
+        <w:t>7</w:t>
+      </w:r>
+      <w:r>
+        <w:t>”, this menu will display all the available files in folder in ascending order as shown below.</w:t>
+      </w:r>
+    </w:p>
+    <w:p>
+      <w:pPr>
+        <w:jc w:val="center"/>
+      </w:pPr>
+      <w:r>
+        <w:rPr>
+          <w:noProof/>
+        </w:rPr>
+        <w:drawing>
+          <wp:inline distT="0" distB="0" distL="0" distR="0" wp14:anchorId="797FFFB0" wp14:editId="327D4D68">
+            <wp:extent cx="3619500" cy="2757955"/>
+            <wp:effectExtent l="38100" t="38100" r="38100" b="42545"/>
+            <wp:docPr id="4" name="Picture 4"/>
+            <wp:cNvGraphicFramePr>
+              <a:graphicFrameLocks xmlns:a="http://schemas.openxmlformats.org/drawingml/2006/main" noChangeAspect="1"/>
+            </wp:cNvGraphicFramePr>
+            <a:graphic xmlns:a="http://schemas.openxmlformats.org/drawingml/2006/main">
+              <a:graphicData uri="http://schemas.openxmlformats.org/drawingml/2006/picture">
+                <pic:pic xmlns:pic="http://schemas.openxmlformats.org/drawingml/2006/picture">
+                  <pic:nvPicPr>
+                    <pic:cNvPr id="1" name=""/>
+                    <pic:cNvPicPr/>
+                  </pic:nvPicPr>
+                  <pic:blipFill>
+                    <a:blip r:embed="rId37"/>
+                    <a:stretch>
+                      <a:fillRect/>
+                    </a:stretch>
+                  </pic:blipFill>
+                  <pic:spPr>
+                    <a:xfrm>
+                      <a:off x="0" y="0"/>
+                      <a:ext cx="3636109" cy="2770611"/>
+                    </a:xfrm>
+                    <a:prstGeom prst="rect">
+                      <a:avLst/>
+                    </a:prstGeom>
+                    <a:ln w="28575">
+                      <a:solidFill>
+                        <a:schemeClr val="tx1"/>
+                      </a:solidFill>
+                    </a:ln>
+                  </pic:spPr>
+                </pic:pic>
+              </a:graphicData>
+            </a:graphic>
+          </wp:inline>
+        </w:drawing>
+      </w:r>
+    </w:p>
+    <w:p/>
+    <w:p/>
+    <w:p/>
+    <w:p>
+      <w:pPr>
+        <w:pStyle w:val="Subtitle"/>
+      </w:pPr>
+      <w:r>
+        <w:lastRenderedPageBreak/>
+        <w:t>Exit:</w:t>
+      </w:r>
+    </w:p>
+    <w:p>
+      <w:r>
+        <w:t>When user input menu option “</w:t>
+      </w:r>
+      <w:r>
+        <w:t>8</w:t>
+      </w:r>
+      <w:r>
+        <w:t xml:space="preserve">”, application will </w:t>
+      </w:r>
+      <w:r>
+        <w:t xml:space="preserve">exit the process of operations. This will </w:t>
+      </w:r>
+      <w:r>
+        <w:t xml:space="preserve">not </w:t>
+      </w:r>
+      <w:r>
+        <w:t xml:space="preserve">prompt user </w:t>
+      </w:r>
+      <w:r>
+        <w:t>to continue the operations</w:t>
+      </w:r>
+    </w:p>
+    <w:p>
+      <w:pPr>
+        <w:jc w:val="center"/>
+      </w:pPr>
+      <w:r>
+        <w:rPr>
+          <w:noProof/>
+        </w:rPr>
+        <w:drawing>
+          <wp:inline distT="0" distB="0" distL="0" distR="0" wp14:anchorId="567EBF34" wp14:editId="6C2551A5">
+            <wp:extent cx="3752850" cy="3048000"/>
+            <wp:effectExtent l="38100" t="38100" r="38100" b="38100"/>
+            <wp:docPr id="26" name="Picture 26"/>
+            <wp:cNvGraphicFramePr>
+              <a:graphicFrameLocks xmlns:a="http://schemas.openxmlformats.org/drawingml/2006/main" noChangeAspect="1"/>
+            </wp:cNvGraphicFramePr>
+            <a:graphic xmlns:a="http://schemas.openxmlformats.org/drawingml/2006/main">
+              <a:graphicData uri="http://schemas.openxmlformats.org/drawingml/2006/picture">
+                <pic:pic xmlns:pic="http://schemas.openxmlformats.org/drawingml/2006/picture">
+                  <pic:nvPicPr>
+                    <pic:cNvPr id="1" name=""/>
+                    <pic:cNvPicPr/>
+                  </pic:nvPicPr>
+                  <pic:blipFill>
+                    <a:blip r:embed="rId38"/>
+                    <a:stretch>
+                      <a:fillRect/>
+                    </a:stretch>
+                  </pic:blipFill>
+                  <pic:spPr>
+                    <a:xfrm>
+                      <a:off x="0" y="0"/>
+                      <a:ext cx="3752850" cy="3048000"/>
+                    </a:xfrm>
+                    <a:prstGeom prst="rect">
+                      <a:avLst/>
+                    </a:prstGeom>
+                    <a:ln w="28575">
+                      <a:solidFill>
+                        <a:schemeClr val="tx1"/>
+                      </a:solidFill>
+                    </a:ln>
+                  </pic:spPr>
+                </pic:pic>
+              </a:graphicData>
+            </a:graphic>
+          </wp:inline>
+        </w:drawing>
+      </w:r>
+    </w:p>
+    <w:p>
+      <w:pPr>
+        <w:jc w:val="center"/>
+      </w:pPr>
+    </w:p>
+    <w:p>
+      <w:pPr>
+        <w:jc w:val="center"/>
+      </w:pPr>
+    </w:p>
     <w:sectPr>
       <w:pgSz w:w="12240" w:h="15840"/>
       <w:pgMar w:top="1440" w:right="1440" w:bottom="1440" w:left="1440" w:header="720" w:footer="720" w:gutter="0"/>
+      <w:pgBorders w:offsetFrom="page">
+        <w:top w:val="single" w:sz="12" w:space="24" w:color="auto"/>
+        <w:left w:val="single" w:sz="12" w:space="24" w:color="auto"/>
+        <w:bottom w:val="single" w:sz="12" w:space="24" w:color="auto"/>
+        <w:right w:val="single" w:sz="12" w:space="24" w:color="auto"/>
+      </w:pgBorders>
       <w:cols w:space="720"/>
       <w:docGrid w:linePitch="360"/>
     </w:sectPr>
   </w:body>
 </w:document>
+</file>
+
+<file path=word/endnotes.xml><?xml version="1.0" encoding="utf-8"?>
+<w:endnotes xmlns:wpc="http://schemas.microsoft.com/office/word/2010/wordprocessingCanvas" xmlns:cx="http://schemas.microsoft.com/office/drawing/2014/chartex" xmlns:cx1="http://schemas.microsoft.com/office/drawing/2015/9/8/chartex" xmlns:cx2="http://schemas.microsoft.com/office/drawing/2015/10/21/chartex" xmlns:cx3="http://schemas.microsoft.com/office/drawing/2016/5/9/chartex" xmlns:cx4="http://schemas.microsoft.com/office/drawing/2016/5/10/chartex" xmlns:cx5="http://schemas.microsoft.com/office/drawing/2016/5/11/chartex" xmlns:cx6="http://schemas.microsoft.com/office/drawing/2016/5/12/chartex" xmlns:cx7="http://schemas.microsoft.com/office/drawing/2016/5/13/chartex" xmlns:cx8="http://schemas.microsoft.com/office/drawing/2016/5/14/chartex" xmlns:mc="http://schemas.openxmlformats.org/markup-compatibility/2006" xmlns:aink="http://schemas.microsoft.com/office/drawing/2016/ink" xmlns:am3d="http://schemas.microsoft.com/office/drawing/2017/model3d" xmlns:o="urn:schemas-microsoft-com:office:office" xmlns:r="http://schemas.openxmlformats.org/officeDocument/2006/relationships" xmlns:m="http://schemas.openxmlformats.org/officeDocument/2006/math" xmlns:v="urn:schemas-microsoft-com:vml" xmlns:wp14="http://schemas.microsoft.com/office/word/2010/wordprocessingDrawing" xmlns:wp="http://schemas.openxmlformats.org/drawingml/2006/wordprocessingDrawing" xmlns:w10="urn:schemas-microsoft-com:office:word" xmlns:w="http://schemas.openxmlformats.org/wordprocessingml/2006/main" xmlns:w14="http://schemas.microsoft.com/office/word/2010/wordml" xmlns:w15="http://schemas.microsoft.com/office/word/2012/wordml" xmlns:w16cex="http://schemas.microsoft.com/office/word/2018/wordml/cex" xmlns:w16cid="http://schemas.microsoft.com/office/word/2016/wordml/cid" xmlns:w16="http://schemas.microsoft.com/office/word/2018/wordml" xmlns:w16se="http://schemas.microsoft.com/office/word/2015/wordml/symex" xmlns:wpg="http://schemas.microsoft.com/office/word/2010/wordprocessingGroup" xmlns:wpi="http://schemas.microsoft.com/office/word/2010/wordprocessingInk" xmlns:wne="http://schemas.microsoft.com/office/word/2006/wordml" xmlns:wps="http://schemas.microsoft.com/office/word/2010/wordprocessingShape" mc:Ignorable="w14 w15 w16se w16cid w16 w16cex wp14">
+  <w:endnote w:type="separator" w:id="-1">
+    <w:p>
+      <w:pPr>
+        <w:spacing w:after="0" w:line="240" w:lineRule="auto"/>
+      </w:pPr>
+      <w:r>
+        <w:separator/>
+      </w:r>
+    </w:p>
+  </w:endnote>
+  <w:endnote w:type="continuationSeparator" w:id="0">
+    <w:p>
+      <w:pPr>
+        <w:spacing w:after="0" w:line="240" w:lineRule="auto"/>
+      </w:pPr>
+      <w:r>
+        <w:continuationSeparator/>
+      </w:r>
+    </w:p>
+  </w:endnote>
+</w:endnotes>
+</file>
+
+<file path=word/footnotes.xml><?xml version="1.0" encoding="utf-8"?>
+<w:footnotes xmlns:wpc="http://schemas.microsoft.com/office/word/2010/wordprocessingCanvas" xmlns:cx="http://schemas.microsoft.com/office/drawing/2014/chartex" xmlns:cx1="http://schemas.microsoft.com/office/drawing/2015/9/8/chartex" xmlns:cx2="http://schemas.microsoft.com/office/drawing/2015/10/21/chartex" xmlns:cx3="http://schemas.microsoft.com/office/drawing/2016/5/9/chartex" xmlns:cx4="http://schemas.microsoft.com/office/drawing/2016/5/10/chartex" xmlns:cx5="http://schemas.microsoft.com/office/drawing/2016/5/11/chartex" xmlns:cx6="http://schemas.microsoft.com/office/drawing/2016/5/12/chartex" xmlns:cx7="http://schemas.microsoft.com/office/drawing/2016/5/13/chartex" xmlns:cx8="http://schemas.microsoft.com/office/drawing/2016/5/14/chartex" xmlns:mc="http://schemas.openxmlformats.org/markup-compatibility/2006" xmlns:aink="http://schemas.microsoft.com/office/drawing/2016/ink" xmlns:am3d="http://schemas.microsoft.com/office/drawing/2017/model3d" xmlns:o="urn:schemas-microsoft-com:office:office" xmlns:r="http://schemas.openxmlformats.org/officeDocument/2006/relationships" xmlns:m="http://schemas.openxmlformats.org/officeDocument/2006/math" xmlns:v="urn:schemas-microsoft-com:vml" xmlns:wp14="http://schemas.microsoft.com/office/word/2010/wordprocessingDrawing" xmlns:wp="http://schemas.openxmlformats.org/drawingml/2006/wordprocessingDrawing" xmlns:w10="urn:schemas-microsoft-com:office:word" xmlns:w="http://schemas.openxmlformats.org/wordprocessingml/2006/main" xmlns:w14="http://schemas.microsoft.com/office/word/2010/wordml" xmlns:w15="http://schemas.microsoft.com/office/word/2012/wordml" xmlns:w16cex="http://schemas.microsoft.com/office/word/2018/wordml/cex" xmlns:w16cid="http://schemas.microsoft.com/office/word/2016/wordml/cid" xmlns:w16="http://schemas.microsoft.com/office/word/2018/wordml" xmlns:w16se="http://schemas.microsoft.com/office/word/2015/wordml/symex" xmlns:wpg="http://schemas.microsoft.com/office/word/2010/wordprocessingGroup" xmlns:wpi="http://schemas.microsoft.com/office/word/2010/wordprocessingInk" xmlns:wne="http://schemas.microsoft.com/office/word/2006/wordml" xmlns:wps="http://schemas.microsoft.com/office/word/2010/wordprocessingShape" mc:Ignorable="w14 w15 w16se w16cid w16 w16cex wp14">
+  <w:footnote w:type="separator" w:id="-1">
+    <w:p>
+      <w:pPr>
+        <w:spacing w:after="0" w:line="240" w:lineRule="auto"/>
+      </w:pPr>
+      <w:r>
+        <w:separator/>
+      </w:r>
+    </w:p>
+  </w:footnote>
+  <w:footnote w:type="continuationSeparator" w:id="0">
+    <w:p>
+      <w:pPr>
+        <w:spacing w:after="0" w:line="240" w:lineRule="auto"/>
+      </w:pPr>
+      <w:r>
+        <w:continuationSeparator/>
+      </w:r>
+    </w:p>
+  </w:footnote>
+</w:footnotes>
+</file>
+
+<file path=word/numbering.xml><?xml version="1.0" encoding="utf-8"?>
+<w:numbering xmlns:wpc="http://schemas.microsoft.com/office/word/2010/wordprocessingCanvas" xmlns:cx="http://schemas.microsoft.com/office/drawing/2014/chartex" xmlns:cx1="http://schemas.microsoft.com/office/drawing/2015/9/8/chartex" xmlns:cx2="http://schemas.microsoft.com/office/drawing/2015/10/21/chartex" xmlns:cx3="http://schemas.microsoft.com/office/drawing/2016/5/9/chartex" xmlns:cx4="http://schemas.microsoft.com/office/drawing/2016/5/10/chartex" xmlns:cx5="http://schemas.microsoft.com/office/drawing/2016/5/11/chartex" xmlns:cx6="http://schemas.microsoft.com/office/drawing/2016/5/12/chartex" xmlns:cx7="http://schemas.microsoft.com/office/drawing/2016/5/13/chartex" xmlns:cx8="http://schemas.microsoft.com/office/drawing/2016/5/14/chartex" xmlns:mc="http://schemas.openxmlformats.org/markup-compatibility/2006" xmlns:aink="http://schemas.microsoft.com/office/drawing/2016/ink" xmlns:am3d="http://schemas.microsoft.com/office/drawing/2017/model3d" xmlns:o="urn:schemas-microsoft-com:office:office" xmlns:r="http://schemas.openxmlformats.org/officeDocument/2006/relationships" xmlns:m="http://schemas.openxmlformats.org/officeDocument/2006/math" xmlns:v="urn:schemas-microsoft-com:vml" xmlns:wp14="http://schemas.microsoft.com/office/word/2010/wordprocessingDrawing" xmlns:wp="http://schemas.openxmlformats.org/drawingml/2006/wordprocessingDrawing" xmlns:w10="urn:schemas-microsoft-com:office:word" xmlns:w="http://schemas.openxmlformats.org/wordprocessingml/2006/main" xmlns:w14="http://schemas.microsoft.com/office/word/2010/wordml" xmlns:w15="http://schemas.microsoft.com/office/word/2012/wordml" xmlns:w16cex="http://schemas.microsoft.com/office/word/2018/wordml/cex" xmlns:w16cid="http://schemas.microsoft.com/office/word/2016/wordml/cid" xmlns:w16="http://schemas.microsoft.com/office/word/2018/wordml" xmlns:w16se="http://schemas.microsoft.com/office/word/2015/wordml/symex" xmlns:wpg="http://schemas.microsoft.com/office/word/2010/wordprocessingGroup" xmlns:wpi="http://schemas.microsoft.com/office/word/2010/wordprocessingInk" xmlns:wne="http://schemas.microsoft.com/office/word/2006/wordml" xmlns:wps="http://schemas.microsoft.com/office/word/2010/wordprocessingShape" mc:Ignorable="w14 w15 w16se w16cid w16 w16cex wp14">
+  <w:abstractNum w:abstractNumId="0" w15:restartNumberingAfterBreak="0">
+    <w:nsid w:val="2AB06F8F"/>
+    <w:multiLevelType w:val="hybridMultilevel"/>
+    <w:tmpl w:val="B9521EE2"/>
+    <w:lvl w:ilvl="0" w:tplc="04090019">
+      <w:start w:val="1"/>
+      <w:numFmt w:val="lowerLetter"/>
+      <w:lvlText w:val="%1."/>
+      <w:lvlJc w:val="left"/>
+      <w:pPr>
+        <w:ind w:left="720" w:hanging="360"/>
+      </w:pPr>
+      <w:rPr>
+        <w:rFonts w:hint="default"/>
+      </w:rPr>
+    </w:lvl>
+    <w:lvl w:ilvl="1" w:tplc="04090019" w:tentative="1">
+      <w:start w:val="1"/>
+      <w:numFmt w:val="lowerLetter"/>
+      <w:lvlText w:val="%2."/>
+      <w:lvlJc w:val="left"/>
+      <w:pPr>
+        <w:ind w:left="1440" w:hanging="360"/>
+      </w:pPr>
+    </w:lvl>
+    <w:lvl w:ilvl="2" w:tplc="0409001B" w:tentative="1">
+      <w:start w:val="1"/>
+      <w:numFmt w:val="lowerRoman"/>
+      <w:lvlText w:val="%3."/>
+      <w:lvlJc w:val="right"/>
+      <w:pPr>
+        <w:ind w:left="2160" w:hanging="180"/>
+      </w:pPr>
+    </w:lvl>
+    <w:lvl w:ilvl="3" w:tplc="0409000F" w:tentative="1">
+      <w:start w:val="1"/>
+      <w:numFmt w:val="decimal"/>
+      <w:lvlText w:val="%4."/>
+      <w:lvlJc w:val="left"/>
+      <w:pPr>
+        <w:ind w:left="2880" w:hanging="360"/>
+      </w:pPr>
+    </w:lvl>
+    <w:lvl w:ilvl="4" w:tplc="04090019" w:tentative="1">
+      <w:start w:val="1"/>
+      <w:numFmt w:val="lowerLetter"/>
+      <w:lvlText w:val="%5."/>
+      <w:lvlJc w:val="left"/>
+      <w:pPr>
+        <w:ind w:left="3600" w:hanging="360"/>
+      </w:pPr>
+    </w:lvl>
+    <w:lvl w:ilvl="5" w:tplc="0409001B" w:tentative="1">
+      <w:start w:val="1"/>
+      <w:numFmt w:val="lowerRoman"/>
+      <w:lvlText w:val="%6."/>
+      <w:lvlJc w:val="right"/>
+      <w:pPr>
+        <w:ind w:left="4320" w:hanging="180"/>
+      </w:pPr>
+    </w:lvl>
+    <w:lvl w:ilvl="6" w:tplc="0409000F" w:tentative="1">
+      <w:start w:val="1"/>
+      <w:numFmt w:val="decimal"/>
+      <w:lvlText w:val="%7."/>
+      <w:lvlJc w:val="left"/>
+      <w:pPr>
+        <w:ind w:left="5040" w:hanging="360"/>
+      </w:pPr>
+    </w:lvl>
+    <w:lvl w:ilvl="7" w:tplc="04090019" w:tentative="1">
+      <w:start w:val="1"/>
+      <w:numFmt w:val="lowerLetter"/>
+      <w:lvlText w:val="%8."/>
+      <w:lvlJc w:val="left"/>
+      <w:pPr>
+        <w:ind w:left="5760" w:hanging="360"/>
+      </w:pPr>
+    </w:lvl>
+    <w:lvl w:ilvl="8" w:tplc="0409001B" w:tentative="1">
+      <w:start w:val="1"/>
+      <w:numFmt w:val="lowerRoman"/>
+      <w:lvlText w:val="%9."/>
+      <w:lvlJc w:val="right"/>
+      <w:pPr>
+        <w:ind w:left="6480" w:hanging="180"/>
+      </w:pPr>
+    </w:lvl>
+  </w:abstractNum>
+  <w:abstractNum w:abstractNumId="1" w15:restartNumberingAfterBreak="0">
+    <w:nsid w:val="614F5768"/>
+    <w:multiLevelType w:val="hybridMultilevel"/>
+    <w:tmpl w:val="B5C61148"/>
+    <w:lvl w:ilvl="0" w:tplc="04090019">
+      <w:start w:val="1"/>
+      <w:numFmt w:val="lowerLetter"/>
+      <w:lvlText w:val="%1."/>
+      <w:lvlJc w:val="left"/>
+      <w:pPr>
+        <w:ind w:left="720" w:hanging="360"/>
+      </w:pPr>
+      <w:rPr>
+        <w:rFonts w:hint="default"/>
+      </w:rPr>
+    </w:lvl>
+    <w:lvl w:ilvl="1" w:tplc="04090019" w:tentative="1">
+      <w:start w:val="1"/>
+      <w:numFmt w:val="lowerLetter"/>
+      <w:lvlText w:val="%2."/>
+      <w:lvlJc w:val="left"/>
+      <w:pPr>
+        <w:ind w:left="1440" w:hanging="360"/>
+      </w:pPr>
+    </w:lvl>
+    <w:lvl w:ilvl="2" w:tplc="0409001B" w:tentative="1">
+      <w:start w:val="1"/>
+      <w:numFmt w:val="lowerRoman"/>
+      <w:lvlText w:val="%3."/>
+      <w:lvlJc w:val="right"/>
+      <w:pPr>
+        <w:ind w:left="2160" w:hanging="180"/>
+      </w:pPr>
+    </w:lvl>
+    <w:lvl w:ilvl="3" w:tplc="0409000F" w:tentative="1">
+      <w:start w:val="1"/>
+      <w:numFmt w:val="decimal"/>
+      <w:lvlText w:val="%4."/>
+      <w:lvlJc w:val="left"/>
+      <w:pPr>
+        <w:ind w:left="2880" w:hanging="360"/>
+      </w:pPr>
+    </w:lvl>
+    <w:lvl w:ilvl="4" w:tplc="04090019" w:tentative="1">
+      <w:start w:val="1"/>
+      <w:numFmt w:val="lowerLetter"/>
+      <w:lvlText w:val="%5."/>
+      <w:lvlJc w:val="left"/>
+      <w:pPr>
+        <w:ind w:left="3600" w:hanging="360"/>
+      </w:pPr>
+    </w:lvl>
+    <w:lvl w:ilvl="5" w:tplc="0409001B" w:tentative="1">
+      <w:start w:val="1"/>
+      <w:numFmt w:val="lowerRoman"/>
+      <w:lvlText w:val="%6."/>
+      <w:lvlJc w:val="right"/>
+      <w:pPr>
+        <w:ind w:left="4320" w:hanging="180"/>
+      </w:pPr>
+    </w:lvl>
+    <w:lvl w:ilvl="6" w:tplc="0409000F" w:tentative="1">
+      <w:start w:val="1"/>
+      <w:numFmt w:val="decimal"/>
+      <w:lvlText w:val="%7."/>
+      <w:lvlJc w:val="left"/>
+      <w:pPr>
+        <w:ind w:left="5040" w:hanging="360"/>
+      </w:pPr>
+    </w:lvl>
+    <w:lvl w:ilvl="7" w:tplc="04090019" w:tentative="1">
+      <w:start w:val="1"/>
+      <w:numFmt w:val="lowerLetter"/>
+      <w:lvlText w:val="%8."/>
+      <w:lvlJc w:val="left"/>
+      <w:pPr>
+        <w:ind w:left="5760" w:hanging="360"/>
+      </w:pPr>
+    </w:lvl>
+    <w:lvl w:ilvl="8" w:tplc="0409001B" w:tentative="1">
+      <w:start w:val="1"/>
+      <w:numFmt w:val="lowerRoman"/>
+      <w:lvlText w:val="%9."/>
+      <w:lvlJc w:val="right"/>
+      <w:pPr>
+        <w:ind w:left="6480" w:hanging="180"/>
+      </w:pPr>
+    </w:lvl>
+  </w:abstractNum>
+  <w:num w:numId="1">
+    <w:abstractNumId w:val="0"/>
+  </w:num>
+  <w:num w:numId="2">
+    <w:abstractNumId w:val="1"/>
+  </w:num>
+</w:numbering>
 </file>
 
 <file path=word/styles.xml><?xml version="1.0" encoding="utf-8"?>
@@ -136,6 +2393,7 @@
     <w:lsdException w:name="HTML Sample" w:semiHidden="1" w:unhideWhenUsed="1"/>
     <w:lsdException w:name="HTML Typewriter" w:semiHidden="1" w:unhideWhenUsed="1"/>
     <w:lsdException w:name="HTML Variable" w:semiHidden="1" w:unhideWhenUsed="1"/>
+    <w:lsdException w:name="Normal Table" w:semiHidden="1" w:unhideWhenUsed="1"/>
     <w:lsdException w:name="annotation subject" w:semiHidden="1" w:unhideWhenUsed="1"/>
     <w:lsdException w:name="No List" w:semiHidden="1" w:unhideWhenUsed="1"/>
     <w:lsdException w:name="Outline List 1" w:semiHidden="1" w:unhideWhenUsed="1"/>
@@ -182,8 +2440,10 @@
     <w:lsdException w:name="Table Subtle 2" w:semiHidden="1" w:unhideWhenUsed="1"/>
     <w:lsdException w:name="Table Web 1" w:semiHidden="1" w:unhideWhenUsed="1"/>
     <w:lsdException w:name="Table Web 2" w:semiHidden="1" w:unhideWhenUsed="1"/>
+    <w:lsdException w:name="Table Web 3" w:semiHidden="1" w:unhideWhenUsed="1"/>
     <w:lsdException w:name="Balloon Text" w:semiHidden="1" w:unhideWhenUsed="1"/>
     <w:lsdException w:name="Table Grid" w:uiPriority="39"/>
+    <w:lsdException w:name="Table Theme" w:semiHidden="1" w:unhideWhenUsed="1"/>
     <w:lsdException w:name="Placeholder Text" w:semiHidden="1"/>
     <w:lsdException w:name="No Spacing" w:uiPriority="1" w:qFormat="1"/>
     <w:lsdException w:name="Light Shading" w:uiPriority="60"/>
@@ -409,6 +2669,27 @@
     <w:name w:val="Normal"/>
     <w:qFormat/>
   </w:style>
+  <w:style w:type="paragraph" w:styleId="Heading1">
+    <w:name w:val="heading 1"/>
+    <w:basedOn w:val="Normal"/>
+    <w:next w:val="Normal"/>
+    <w:link w:val="Heading1Char"/>
+    <w:uiPriority w:val="9"/>
+    <w:qFormat/>
+    <w:rsid w:val="006C1063"/>
+    <w:pPr>
+      <w:keepNext/>
+      <w:keepLines/>
+      <w:spacing w:before="240" w:after="0"/>
+      <w:outlineLvl w:val="0"/>
+    </w:pPr>
+    <w:rPr>
+      <w:rFonts w:asciiTheme="majorHAnsi" w:eastAsiaTheme="majorEastAsia" w:hAnsiTheme="majorHAnsi" w:cstheme="majorBidi"/>
+      <w:color w:val="2F5496" w:themeColor="accent1" w:themeShade="BF"/>
+      <w:sz w:val="32"/>
+      <w:szCs w:val="32"/>
+    </w:rPr>
+  </w:style>
   <w:style w:type="character" w:default="1" w:styleId="DefaultParagraphFont">
     <w:name w:val="Default Paragraph Font"/>
     <w:uiPriority w:val="1"/>
@@ -436,7 +2717,386 @@
     <w:semiHidden/>
     <w:unhideWhenUsed/>
   </w:style>
+  <w:style w:type="paragraph" w:styleId="Header">
+    <w:name w:val="header"/>
+    <w:basedOn w:val="Normal"/>
+    <w:link w:val="HeaderChar"/>
+    <w:uiPriority w:val="99"/>
+    <w:unhideWhenUsed/>
+    <w:rsid w:val="006C1063"/>
+    <w:pPr>
+      <w:tabs>
+        <w:tab w:val="center" w:pos="4680"/>
+        <w:tab w:val="right" w:pos="9360"/>
+      </w:tabs>
+      <w:spacing w:after="0" w:line="240" w:lineRule="auto"/>
+    </w:pPr>
+  </w:style>
+  <w:style w:type="character" w:customStyle="1" w:styleId="HeaderChar">
+    <w:name w:val="Header Char"/>
+    <w:basedOn w:val="DefaultParagraphFont"/>
+    <w:link w:val="Header"/>
+    <w:uiPriority w:val="99"/>
+    <w:rsid w:val="006C1063"/>
+  </w:style>
+  <w:style w:type="paragraph" w:styleId="Footer">
+    <w:name w:val="footer"/>
+    <w:basedOn w:val="Normal"/>
+    <w:link w:val="FooterChar"/>
+    <w:uiPriority w:val="99"/>
+    <w:unhideWhenUsed/>
+    <w:rsid w:val="006C1063"/>
+    <w:pPr>
+      <w:tabs>
+        <w:tab w:val="center" w:pos="4680"/>
+        <w:tab w:val="right" w:pos="9360"/>
+      </w:tabs>
+      <w:spacing w:after="0" w:line="240" w:lineRule="auto"/>
+    </w:pPr>
+  </w:style>
+  <w:style w:type="character" w:customStyle="1" w:styleId="FooterChar">
+    <w:name w:val="Footer Char"/>
+    <w:basedOn w:val="DefaultParagraphFont"/>
+    <w:link w:val="Footer"/>
+    <w:uiPriority w:val="99"/>
+    <w:rsid w:val="006C1063"/>
+  </w:style>
+  <w:style w:type="table" w:styleId="TableGrid">
+    <w:name w:val="Table Grid"/>
+    <w:basedOn w:val="TableNormal"/>
+    <w:uiPriority w:val="39"/>
+    <w:rsid w:val="006C1063"/>
+    <w:pPr>
+      <w:spacing w:after="0" w:line="240" w:lineRule="auto"/>
+    </w:pPr>
+    <w:tblPr>
+      <w:tblBorders>
+        <w:top w:val="single" w:sz="4" w:space="0" w:color="auto"/>
+        <w:left w:val="single" w:sz="4" w:space="0" w:color="auto"/>
+        <w:bottom w:val="single" w:sz="4" w:space="0" w:color="auto"/>
+        <w:right w:val="single" w:sz="4" w:space="0" w:color="auto"/>
+        <w:insideH w:val="single" w:sz="4" w:space="0" w:color="auto"/>
+        <w:insideV w:val="single" w:sz="4" w:space="0" w:color="auto"/>
+      </w:tblBorders>
+    </w:tblPr>
+  </w:style>
+  <w:style w:type="character" w:customStyle="1" w:styleId="Heading1Char">
+    <w:name w:val="Heading 1 Char"/>
+    <w:basedOn w:val="DefaultParagraphFont"/>
+    <w:link w:val="Heading1"/>
+    <w:uiPriority w:val="9"/>
+    <w:rsid w:val="006C1063"/>
+    <w:rPr>
+      <w:rFonts w:asciiTheme="majorHAnsi" w:eastAsiaTheme="majorEastAsia" w:hAnsiTheme="majorHAnsi" w:cstheme="majorBidi"/>
+      <w:color w:val="2F5496" w:themeColor="accent1" w:themeShade="BF"/>
+      <w:sz w:val="32"/>
+      <w:szCs w:val="32"/>
+    </w:rPr>
+  </w:style>
+  <w:style w:type="paragraph" w:styleId="Subtitle">
+    <w:name w:val="Subtitle"/>
+    <w:basedOn w:val="Normal"/>
+    <w:next w:val="Normal"/>
+    <w:link w:val="SubtitleChar"/>
+    <w:uiPriority w:val="11"/>
+    <w:qFormat/>
+    <w:rsid w:val="00A34DAB"/>
+    <w:pPr>
+      <w:numPr>
+        <w:ilvl w:val="1"/>
+      </w:numPr>
+    </w:pPr>
+    <w:rPr>
+      <w:rFonts w:eastAsiaTheme="minorEastAsia"/>
+      <w:color w:val="5A5A5A" w:themeColor="text1" w:themeTint="A5"/>
+      <w:spacing w:val="15"/>
+    </w:rPr>
+  </w:style>
+  <w:style w:type="character" w:customStyle="1" w:styleId="SubtitleChar">
+    <w:name w:val="Subtitle Char"/>
+    <w:basedOn w:val="DefaultParagraphFont"/>
+    <w:link w:val="Subtitle"/>
+    <w:uiPriority w:val="11"/>
+    <w:rsid w:val="00A34DAB"/>
+    <w:rPr>
+      <w:rFonts w:eastAsiaTheme="minorEastAsia"/>
+      <w:color w:val="5A5A5A" w:themeColor="text1" w:themeTint="A5"/>
+      <w:spacing w:val="15"/>
+    </w:rPr>
+  </w:style>
+  <w:style w:type="paragraph" w:styleId="ListParagraph">
+    <w:name w:val="List Paragraph"/>
+    <w:basedOn w:val="Normal"/>
+    <w:uiPriority w:val="34"/>
+    <w:qFormat/>
+    <w:rsid w:val="001858AA"/>
+    <w:pPr>
+      <w:ind w:left="720"/>
+      <w:contextualSpacing/>
+    </w:pPr>
+  </w:style>
 </w:styles>
+</file>
+
+<file path=word/ink/ink1.xml><?xml version="1.0" encoding="utf-8"?>
+<inkml:ink xmlns:inkml="http://www.w3.org/2003/InkML">
+  <inkml:definitions>
+    <inkml:context xml:id="ctx0">
+      <inkml:inkSource xml:id="inkSrc0">
+        <inkml:traceFormat>
+          <inkml:channel name="X" type="integer" min="-2.14748E9" max="2.14748E9" units="cm"/>
+          <inkml:channel name="Y" type="integer" min="-2.14748E9" max="2.14748E9" units="cm"/>
+        </inkml:traceFormat>
+        <inkml:channelProperties>
+          <inkml:channelProperty channel="X" name="resolution" value="1000" units="1/cm"/>
+          <inkml:channelProperty channel="Y" name="resolution" value="1000" units="1/cm"/>
+        </inkml:channelProperties>
+      </inkml:inkSource>
+      <inkml:timestamp xml:id="ts0" timeString="2021-08-11T03:09:55.396"/>
+    </inkml:context>
+    <inkml:brush xml:id="br0">
+      <inkml:brushProperty name="width" value="0.3" units="cm"/>
+      <inkml:brushProperty name="height" value="0.6" units="cm"/>
+      <inkml:brushProperty name="color" value="#00F900"/>
+      <inkml:brushProperty name="tip" value="rectangle"/>
+      <inkml:brushProperty name="rasterOp" value="maskPen"/>
+      <inkml:brushProperty name="ignorePressure" value="1"/>
+    </inkml:brush>
+  </inkml:definitions>
+  <inkml:trace contextRef="#ctx0" brushRef="#br0">0 120,'28'0,"7"1,1-2,0-1,68-13,-61 7,1 3,0 1,0 2,60 6,-3-1,270-14,-283 8,12 0,5 0,114-17,-42-4,304-1,-303 24,184 3,-299 4,65 14,-3 0,-11-2,-62-8,1-3,62 0,573-8,-659 0,1-2,33-7,-33 4,0 1,33 0,981 6,-1029-1</inkml:trace>
+</inkml:ink>
+</file>
+
+<file path=word/ink/ink2.xml><?xml version="1.0" encoding="utf-8"?>
+<inkml:ink xmlns:inkml="http://www.w3.org/2003/InkML">
+  <inkml:definitions>
+    <inkml:context xml:id="ctx0">
+      <inkml:inkSource xml:id="inkSrc0">
+        <inkml:traceFormat>
+          <inkml:channel name="X" type="integer" min="-2.14748E9" max="2.14748E9" units="cm"/>
+          <inkml:channel name="Y" type="integer" min="-2.14748E9" max="2.14748E9" units="cm"/>
+        </inkml:traceFormat>
+        <inkml:channelProperties>
+          <inkml:channelProperty channel="X" name="resolution" value="1000" units="1/cm"/>
+          <inkml:channelProperty channel="Y" name="resolution" value="1000" units="1/cm"/>
+        </inkml:channelProperties>
+      </inkml:inkSource>
+      <inkml:timestamp xml:id="ts0" timeString="2021-08-11T03:09:46.431"/>
+    </inkml:context>
+    <inkml:brush xml:id="br0">
+      <inkml:brushProperty name="width" value="0.3" units="cm"/>
+      <inkml:brushProperty name="height" value="0.6" units="cm"/>
+      <inkml:brushProperty name="color" value="#00F900"/>
+      <inkml:brushProperty name="tip" value="rectangle"/>
+      <inkml:brushProperty name="rasterOp" value="maskPen"/>
+      <inkml:brushProperty name="ignorePressure" value="1"/>
+    </inkml:brush>
+  </inkml:definitions>
+  <inkml:trace contextRef="#ctx0" brushRef="#br0">1 1,'30'11,"0"0,0-2,1-2,1 0,60 3,-40-5,-2-2,0 3,64 16,-78-15,0-2,0-2,0-1,70-5,-14 0,55 5,163-4,-140-10,171-5,-75 7,-222 7,350 0,-213 5,18 13,206-1,-349-14,10 2,0-3,0-4,-1-2,72-17,-115 20,-1 1,1 1,39 0,-35 2,0-1,28-5,-4 0,1 2,97 6,-47 0,338-2,-302 16,-82-10,31 2,-65-7,0 1,-1 1,21 6,-20-4,0-1,41 2,-21-9,-32-1</inkml:trace>
+</inkml:ink>
+</file>
+
+<file path=word/ink/ink3.xml><?xml version="1.0" encoding="utf-8"?>
+<inkml:ink xmlns:inkml="http://www.w3.org/2003/InkML">
+  <inkml:definitions>
+    <inkml:context xml:id="ctx0">
+      <inkml:inkSource xml:id="inkSrc0">
+        <inkml:traceFormat>
+          <inkml:channel name="X" type="integer" min="-2.14748E9" max="2.14748E9" units="cm"/>
+          <inkml:channel name="Y" type="integer" min="-2.14748E9" max="2.14748E9" units="cm"/>
+        </inkml:traceFormat>
+        <inkml:channelProperties>
+          <inkml:channelProperty channel="X" name="resolution" value="1000" units="1/cm"/>
+          <inkml:channelProperty channel="Y" name="resolution" value="1000" units="1/cm"/>
+        </inkml:channelProperties>
+      </inkml:inkSource>
+      <inkml:timestamp xml:id="ts0" timeString="2021-08-11T03:09:23.403"/>
+    </inkml:context>
+    <inkml:brush xml:id="br0">
+      <inkml:brushProperty name="width" value="0.3" units="cm"/>
+      <inkml:brushProperty name="height" value="0.6" units="cm"/>
+      <inkml:brushProperty name="color" value="#00F900"/>
+      <inkml:brushProperty name="tip" value="rectangle"/>
+      <inkml:brushProperty name="rasterOp" value="maskPen"/>
+      <inkml:brushProperty name="ignorePressure" value="1"/>
+    </inkml:brush>
+  </inkml:definitions>
+  <inkml:trace contextRef="#ctx0" brushRef="#br0">1 76,'1154'0,"-971"15,90-2,-118-13,4 1,-87 2,0-3,111-16,-14 1,-84 7,39-1,31-5,747 14,-883-1,1-1,0-1,21-6,-22 5,0 0,1 1,27-1,253-10,-180 13,106 3,-187 3,0 2,40 12,31 6,-67-15,59 20,0 0,-81-26,1-2,0 0,0-1,30-3,0 0,-40 2</inkml:trace>
+</inkml:ink>
+</file>
+
+<file path=word/ink/ink4.xml><?xml version="1.0" encoding="utf-8"?>
+<inkml:ink xmlns:inkml="http://www.w3.org/2003/InkML">
+  <inkml:definitions>
+    <inkml:context xml:id="ctx0">
+      <inkml:inkSource xml:id="inkSrc0">
+        <inkml:traceFormat>
+          <inkml:channel name="X" type="integer" min="-2.14748E9" max="2.14748E9" units="cm"/>
+          <inkml:channel name="Y" type="integer" min="-2.14748E9" max="2.14748E9" units="cm"/>
+        </inkml:traceFormat>
+        <inkml:channelProperties>
+          <inkml:channelProperty channel="X" name="resolution" value="1000" units="1/cm"/>
+          <inkml:channelProperty channel="Y" name="resolution" value="1000" units="1/cm"/>
+        </inkml:channelProperties>
+      </inkml:inkSource>
+      <inkml:timestamp xml:id="ts0" timeString="2021-08-11T03:09:34.359"/>
+    </inkml:context>
+    <inkml:brush xml:id="br0">
+      <inkml:brushProperty name="width" value="0.3" units="cm"/>
+      <inkml:brushProperty name="height" value="0.6" units="cm"/>
+      <inkml:brushProperty name="color" value="#00F900"/>
+      <inkml:brushProperty name="tip" value="rectangle"/>
+      <inkml:brushProperty name="rasterOp" value="maskPen"/>
+      <inkml:brushProperty name="ignorePressure" value="1"/>
+    </inkml:brush>
+  </inkml:definitions>
+  <inkml:trace contextRef="#ctx0" brushRef="#br0">0 60,'0'-1,"0"1,0-1,0 1,0-1,0 1,1 0,-1-1,0 1,0-1,0 1,0-1,0 1,1 0,-1-1,0 1,0-1,1 1,-1 0,0-1,0 1,1 0,-1 0,0-1,1 1,-1 0,0 0,1-1,-1 1,1 0,-1 0,0 0,1 0,-1-1,1 1,19 3,15 13,-10-1,-19-10,1 0,0-1,-1-1,2 1,-1-1,0 0,0 0,1-1,0 0,-1-1,14 2,220-5,-200-3,50-13,2 0,107 4,47-29,-199 38,0 1,91 6,-40 1,143-19,384 17,-418 14,618-15,-800 1,0 2,36 8,-36-6,0-1,37 1,128-2,213-7,-368 2,273-10,580 12,-873 0</inkml:trace>
+</inkml:ink>
+</file>
+
+<file path=word/ink/ink5.xml><?xml version="1.0" encoding="utf-8"?>
+<inkml:ink xmlns:inkml="http://www.w3.org/2003/InkML">
+  <inkml:definitions>
+    <inkml:context xml:id="ctx0">
+      <inkml:inkSource xml:id="inkSrc0">
+        <inkml:traceFormat>
+          <inkml:channel name="X" type="integer" min="-2.14748E9" max="2.14748E9" units="cm"/>
+          <inkml:channel name="Y" type="integer" min="-2.14748E9" max="2.14748E9" units="cm"/>
+        </inkml:traceFormat>
+        <inkml:channelProperties>
+          <inkml:channelProperty channel="X" name="resolution" value="1000" units="1/cm"/>
+          <inkml:channelProperty channel="Y" name="resolution" value="1000" units="1/cm"/>
+        </inkml:channelProperties>
+      </inkml:inkSource>
+      <inkml:timestamp xml:id="ts0" timeString="2021-08-11T03:13:26.384"/>
+    </inkml:context>
+    <inkml:brush xml:id="br0">
+      <inkml:brushProperty name="width" value="0.3" units="cm"/>
+      <inkml:brushProperty name="height" value="0.6" units="cm"/>
+      <inkml:brushProperty name="color" value="#00F900"/>
+      <inkml:brushProperty name="tip" value="rectangle"/>
+      <inkml:brushProperty name="rasterOp" value="maskPen"/>
+      <inkml:brushProperty name="ignorePressure" value="1"/>
+    </inkml:brush>
+  </inkml:definitions>
+  <inkml:trace contextRef="#ctx0" brushRef="#br0">0 31,'103'13,"-62"-12,42 3,140-11,-116-12,-72 12,1 1,0 1,35 1,311 4,-370 0</inkml:trace>
+</inkml:ink>
+</file>
+
+<file path=word/ink/ink6.xml><?xml version="1.0" encoding="utf-8"?>
+<inkml:ink xmlns:inkml="http://www.w3.org/2003/InkML">
+  <inkml:definitions>
+    <inkml:context xml:id="ctx0">
+      <inkml:inkSource xml:id="inkSrc0">
+        <inkml:traceFormat>
+          <inkml:channel name="X" type="integer" min="-2.14748E9" max="2.14748E9" units="cm"/>
+          <inkml:channel name="Y" type="integer" min="-2.14748E9" max="2.14748E9" units="cm"/>
+        </inkml:traceFormat>
+        <inkml:channelProperties>
+          <inkml:channelProperty channel="X" name="resolution" value="1000" units="1/cm"/>
+          <inkml:channelProperty channel="Y" name="resolution" value="1000" units="1/cm"/>
+        </inkml:channelProperties>
+      </inkml:inkSource>
+      <inkml:timestamp xml:id="ts0" timeString="2021-08-11T03:13:24.704"/>
+    </inkml:context>
+    <inkml:brush xml:id="br0">
+      <inkml:brushProperty name="width" value="0.3" units="cm"/>
+      <inkml:brushProperty name="height" value="0.6" units="cm"/>
+      <inkml:brushProperty name="color" value="#00F900"/>
+      <inkml:brushProperty name="tip" value="rectangle"/>
+      <inkml:brushProperty name="rasterOp" value="maskPen"/>
+      <inkml:brushProperty name="ignorePressure" value="1"/>
+    </inkml:brush>
+  </inkml:definitions>
+  <inkml:trace contextRef="#ctx0" brushRef="#br0">0 1,'676'0,"-662"1,0 1,-1 0,1 1,-1 0,21 8,-21-6,0 0,1-2,0 1,0-2,22 2,9-2,0 1,71 15,-100-16,0 0</inkml:trace>
+</inkml:ink>
+</file>
+
+<file path=word/ink/ink7.xml><?xml version="1.0" encoding="utf-8"?>
+<inkml:ink xmlns:inkml="http://www.w3.org/2003/InkML">
+  <inkml:definitions>
+    <inkml:context xml:id="ctx0">
+      <inkml:inkSource xml:id="inkSrc0">
+        <inkml:traceFormat>
+          <inkml:channel name="X" type="integer" min="-2.14748E9" max="2.14748E9" units="cm"/>
+          <inkml:channel name="Y" type="integer" min="-2.14748E9" max="2.14748E9" units="cm"/>
+        </inkml:traceFormat>
+        <inkml:channelProperties>
+          <inkml:channelProperty channel="X" name="resolution" value="1000" units="1/cm"/>
+          <inkml:channelProperty channel="Y" name="resolution" value="1000" units="1/cm"/>
+        </inkml:channelProperties>
+      </inkml:inkSource>
+      <inkml:timestamp xml:id="ts0" timeString="2021-08-11T03:13:22.525"/>
+    </inkml:context>
+    <inkml:brush xml:id="br0">
+      <inkml:brushProperty name="width" value="0.3" units="cm"/>
+      <inkml:brushProperty name="height" value="0.6" units="cm"/>
+      <inkml:brushProperty name="color" value="#00F900"/>
+      <inkml:brushProperty name="tip" value="rectangle"/>
+      <inkml:brushProperty name="rasterOp" value="maskPen"/>
+      <inkml:brushProperty name="ignorePressure" value="1"/>
+    </inkml:brush>
+  </inkml:definitions>
+  <inkml:trace contextRef="#ctx0" brushRef="#br0">1 16,'120'2,"128"-4,-187-4,74-3,710 9,-832 0</inkml:trace>
+</inkml:ink>
+</file>
+
+<file path=word/ink/ink8.xml><?xml version="1.0" encoding="utf-8"?>
+<inkml:ink xmlns:inkml="http://www.w3.org/2003/InkML">
+  <inkml:definitions>
+    <inkml:context xml:id="ctx0">
+      <inkml:inkSource xml:id="inkSrc0">
+        <inkml:traceFormat>
+          <inkml:channel name="X" type="integer" min="-2.14748E9" max="2.14748E9" units="cm"/>
+          <inkml:channel name="Y" type="integer" min="-2.14748E9" max="2.14748E9" units="cm"/>
+        </inkml:traceFormat>
+        <inkml:channelProperties>
+          <inkml:channelProperty channel="X" name="resolution" value="1000" units="1/cm"/>
+          <inkml:channelProperty channel="Y" name="resolution" value="1000" units="1/cm"/>
+        </inkml:channelProperties>
+      </inkml:inkSource>
+      <inkml:timestamp xml:id="ts0" timeString="2021-08-11T03:13:36.075"/>
+    </inkml:context>
+    <inkml:brush xml:id="br0">
+      <inkml:brushProperty name="width" value="0.3" units="cm"/>
+      <inkml:brushProperty name="height" value="0.6" units="cm"/>
+      <inkml:brushProperty name="color" value="#00F900"/>
+      <inkml:brushProperty name="tip" value="rectangle"/>
+      <inkml:brushProperty name="rasterOp" value="maskPen"/>
+      <inkml:brushProperty name="ignorePressure" value="1"/>
+    </inkml:brush>
+  </inkml:definitions>
+  <inkml:trace contextRef="#ctx0" brushRef="#br0">0 76,'7'6,"1"-1,0 0,0 0,0-1,1 0,-1 0,1-1,0 0,0-1,0 0,0 0,1-1,13 0,18 0,67-7,-102 6,456-13,-374 13,60-15,-71 10,145-27,-66 7,-88 15,-28 3,1 2,41 0,-3 5,-17-1,-1 2,-1 4,90 16,-149-21,38 10,0-1,0-2,64 2,-32-6,-1 4,1 3,80 22,-117-27,0-1,1-2,67-4,28 1,157 11,-122-7,-32 12,-90-9,73 2,126-6,135-5,-317 0,220-8,-248 10,0-2,39-8,-7 0,-12 6,54 3,24-3,150-14,-253 17,-1-1,0-1,31-9,-15 2,0 2,1 1,0 3,1 1,52 2,-53 4,-25 0,0-2,0 0,-1-1,26-4,-33 2</inkml:trace>
+</inkml:ink>
+</file>
+
+<file path=word/ink/ink9.xml><?xml version="1.0" encoding="utf-8"?>
+<inkml:ink xmlns:inkml="http://www.w3.org/2003/InkML">
+  <inkml:definitions>
+    <inkml:context xml:id="ctx0">
+      <inkml:inkSource xml:id="inkSrc0">
+        <inkml:traceFormat>
+          <inkml:channel name="X" type="integer" min="-2.14748E9" max="2.14748E9" units="cm"/>
+          <inkml:channel name="Y" type="integer" min="-2.14748E9" max="2.14748E9" units="cm"/>
+        </inkml:traceFormat>
+        <inkml:channelProperties>
+          <inkml:channelProperty channel="X" name="resolution" value="1000" units="1/cm"/>
+          <inkml:channelProperty channel="Y" name="resolution" value="1000" units="1/cm"/>
+        </inkml:channelProperties>
+      </inkml:inkSource>
+      <inkml:timestamp xml:id="ts0" timeString="2021-08-11T03:14:35.594"/>
+    </inkml:context>
+    <inkml:brush xml:id="br0">
+      <inkml:brushProperty name="width" value="0.3" units="cm"/>
+      <inkml:brushProperty name="height" value="0.6" units="cm"/>
+      <inkml:brushProperty name="color" value="#00F900"/>
+      <inkml:brushProperty name="tip" value="rectangle"/>
+      <inkml:brushProperty name="rasterOp" value="maskPen"/>
+      <inkml:brushProperty name="ignorePressure" value="1"/>
+    </inkml:brush>
+  </inkml:definitions>
+  <inkml:trace contextRef="#ctx0" brushRef="#br0">0 35,'1'0,"-1"-1,0 0,1 1,-1-1,1 0,-1 1,1-1,-1 1,1-1,-1 1,1-1,-1 1,1-1,0 1,-1 0,1-1,0 1,-1 0,1 0,0-1,0 1,-1 0,1 0,0 0,0 0,0 0,27-3,-23 3,43 1,-1 2,0 3,0 1,76 22,-116-28,47 13,25 7,1-3,1-4,100 4,-92-16,1-4,-1-4,119-24,-140 16,0 3,138-4,-148 16,46 1,1-5,187-28,-58-4,-152 28,-1 3,86 6,-30 1,108-6,266 6,-168 27,2-16,-137-16,253 5,-436-1,45 10,-49-7,0-1,0-1,29 0,-22-3,-1 1,1 0,0 3,-1 0,33 9,-50-10,-2-1</inkml:trace>
+</inkml:ink>
 </file>
 
 <file path=word/theme/theme1.xml><?xml version="1.0" encoding="utf-8"?>
